--- a/RegFitUserNotes.docx
+++ b/RegFitUserNotes.docx
@@ -9587,27 +9587,14 @@
       <w:r>
         <w:t xml:space="preserve">Figure </w:t>
       </w:r>
-      <w:r>
-        <w:fldChar w:fldCharType="begin"/>
-      </w:r>
-      <w:r>
-        <w:instrText xml:space="preserve"> SEQ Figure \* ARABIC </w:instrText>
-      </w:r>
-      <w:r>
-        <w:fldChar w:fldCharType="separate"/>
-      </w:r>
-      <w:r>
-        <w:rPr>
-          <w:noProof/>
-        </w:rPr>
-        <w:t>1</w:t>
-      </w:r>
-      <w:r>
-        <w:rPr>
-          <w:noProof/>
-        </w:rPr>
-        <w:fldChar w:fldCharType="end"/>
-      </w:r>
+      <w:fldSimple w:instr=" SEQ Figure \* ARABIC ">
+        <w:r>
+          <w:rPr>
+            <w:noProof/>
+          </w:rPr>
+          <w:t>1</w:t>
+        </w:r>
+      </w:fldSimple>
       <w:bookmarkEnd w:id="12"/>
       <w:r>
         <w:t>: Class diagram depicting composition. Both child classes are stored as properties of the parent. The solid blue diamond is the symbol for composition.</w:t>
@@ -9773,27 +9760,14 @@
       <w:r>
         <w:t xml:space="preserve">Figure </w:t>
       </w:r>
-      <w:r>
-        <w:fldChar w:fldCharType="begin"/>
-      </w:r>
-      <w:r>
-        <w:instrText xml:space="preserve"> SEQ Figure \* ARABIC </w:instrText>
-      </w:r>
-      <w:r>
-        <w:fldChar w:fldCharType="separate"/>
-      </w:r>
-      <w:r>
-        <w:rPr>
-          <w:noProof/>
-        </w:rPr>
-        <w:t>2</w:t>
-      </w:r>
-      <w:r>
-        <w:rPr>
-          <w:noProof/>
-        </w:rPr>
-        <w:fldChar w:fldCharType="end"/>
-      </w:r>
+      <w:fldSimple w:instr=" SEQ Figure \* ARABIC ">
+        <w:r>
+          <w:rPr>
+            <w:noProof/>
+          </w:rPr>
+          <w:t>2</w:t>
+        </w:r>
+      </w:fldSimple>
       <w:bookmarkEnd w:id="14"/>
       <w:r>
         <w:t>: High-Level Package Architecture Depicting the Relationship Among Classes</w:t>
@@ -10014,27 +9988,14 @@
       <w:r>
         <w:t xml:space="preserve">Figure </w:t>
       </w:r>
-      <w:r>
-        <w:fldChar w:fldCharType="begin"/>
-      </w:r>
-      <w:r>
-        <w:instrText xml:space="preserve"> SEQ Figure \* ARABIC </w:instrText>
-      </w:r>
-      <w:r>
-        <w:fldChar w:fldCharType="separate"/>
-      </w:r>
-      <w:r>
-        <w:rPr>
-          <w:noProof/>
-        </w:rPr>
-        <w:t>3</w:t>
-      </w:r>
-      <w:r>
-        <w:rPr>
-          <w:noProof/>
-        </w:rPr>
-        <w:fldChar w:fldCharType="end"/>
-      </w:r>
+      <w:fldSimple w:instr=" SEQ Figure \* ARABIC ">
+        <w:r>
+          <w:rPr>
+            <w:noProof/>
+          </w:rPr>
+          <w:t>3</w:t>
+        </w:r>
+      </w:fldSimple>
       <w:bookmarkEnd w:id="16"/>
       <w:r>
         <w:t>: Template Method Class Architecture</w:t>
@@ -10239,27 +10200,14 @@
       <w:r>
         <w:t xml:space="preserve">Figure </w:t>
       </w:r>
-      <w:r>
-        <w:fldChar w:fldCharType="begin"/>
-      </w:r>
-      <w:r>
-        <w:instrText xml:space="preserve"> SEQ Figure \* ARABIC </w:instrText>
-      </w:r>
-      <w:r>
-        <w:fldChar w:fldCharType="separate"/>
-      </w:r>
-      <w:r>
-        <w:rPr>
-          <w:noProof/>
-        </w:rPr>
-        <w:t>4</w:t>
-      </w:r>
-      <w:r>
-        <w:rPr>
-          <w:noProof/>
-        </w:rPr>
-        <w:fldChar w:fldCharType="end"/>
-      </w:r>
+      <w:fldSimple w:instr=" SEQ Figure \* ARABIC ">
+        <w:r>
+          <w:rPr>
+            <w:noProof/>
+          </w:rPr>
+          <w:t>4</w:t>
+        </w:r>
+      </w:fldSimple>
       <w:bookmarkEnd w:id="18"/>
       <w:r>
         <w:t>: Schematic for the strategy pattern. The desired algorithm is selected at run-time from a family of related algorithms.</w:t>
@@ -10285,17 +10233,14 @@
     </w:p>
     <w:p/>
     <w:p>
-      <w:pPr>
-        <w:rPr>
-          <w:color w:val="FF0000"/>
-        </w:rPr>
-      </w:pPr>
-      <w:r>
-        <w:rPr>
-          <w:color w:val="FF0000"/>
-        </w:rPr>
-        <w:t>Enter GITHUB project details here….</w:t>
-      </w:r>
+      <w:hyperlink r:id="rId12" w:history="1">
+        <w:r>
+          <w:rPr>
+            <w:rStyle w:val="Hyperlink"/>
+          </w:rPr>
+          <w:t>https://github.com/MarkCaryLboro/RegFit_Package</w:t>
+        </w:r>
+      </w:hyperlink>
     </w:p>
     <w:p>
       <w:pPr>
@@ -11725,7 +11670,7 @@
                     </pic:cNvPicPr>
                   </pic:nvPicPr>
                   <pic:blipFill>
-                    <a:blip r:embed="rId12">
+                    <a:blip r:embed="rId13">
                       <a:extLst>
                         <a:ext uri="{28A0092B-C50C-407E-A947-70E740481C1C}">
                           <a14:useLocalDpi xmlns:a14="http://schemas.microsoft.com/office/drawing/2010/main" val="0"/>
@@ -11767,53 +11712,53 @@
       <w:r>
         <w:t xml:space="preserve">Figure </w:t>
       </w:r>
-      <w:r>
-        <w:fldChar w:fldCharType="begin"/>
-      </w:r>
-      <w:r>
-        <w:instrText xml:space="preserve"> SEQ Figure \* ARABIC </w:instrText>
-      </w:r>
-      <w:r>
-        <w:fldChar w:fldCharType="separate"/>
-      </w:r>
-      <w:r>
-        <w:rPr>
-          <w:noProof/>
-        </w:rPr>
-        <w:t>5</w:t>
-      </w:r>
-      <w:r>
-        <w:rPr>
-          <w:noProof/>
-        </w:rPr>
-        <w:fldChar w:fldCharType="end"/>
-      </w:r>
-      <w:bookmarkEnd w:id="23"/>
-      <w:r>
-        <w:t>: Optimal hyper-parameter estimation classes</w:t>
-      </w:r>
-      <w:r>
-        <w:t xml:space="preserve"> schematic</w:t>
-      </w:r>
-    </w:p>
-    <w:p/>
-    <w:p>
-      <w:pPr>
-        <w:pStyle w:val="Caption"/>
-        <w:keepNext/>
-      </w:pPr>
-      <w:bookmarkStart w:id="24" w:name="_Ref39149334"/>
-      <w:r>
-        <w:t xml:space="preserve">Table </w:t>
-      </w:r>
-      <w:fldSimple w:instr=" SEQ Table \* ARABIC ">
+      <w:fldSimple w:instr=" SEQ Figure \* ARABIC ">
         <w:r>
           <w:rPr>
             <w:noProof/>
           </w:rPr>
-          <w:t>1</w:t>
+          <w:t>5</w:t>
         </w:r>
       </w:fldSimple>
+      <w:bookmarkEnd w:id="23"/>
+      <w:r>
+        <w:t>: Optimal hyper-parameter estimation classes</w:t>
+      </w:r>
+      <w:r>
+        <w:t xml:space="preserve"> schematic</w:t>
+      </w:r>
+    </w:p>
+    <w:p/>
+    <w:p>
+      <w:pPr>
+        <w:pStyle w:val="Caption"/>
+        <w:keepNext/>
+      </w:pPr>
+      <w:bookmarkStart w:id="24" w:name="_Ref39149334"/>
+      <w:r>
+        <w:t xml:space="preserve">Table </w:t>
+      </w:r>
+      <w:r>
+        <w:fldChar w:fldCharType="begin"/>
+      </w:r>
+      <w:r>
+        <w:instrText xml:space="preserve"> SEQ Table \* ARABIC </w:instrText>
+      </w:r>
+      <w:r>
+        <w:fldChar w:fldCharType="separate"/>
+      </w:r>
+      <w:r>
+        <w:rPr>
+          <w:noProof/>
+        </w:rPr>
+        <w:t>1</w:t>
+      </w:r>
+      <w:r>
+        <w:rPr>
+          <w:noProof/>
+        </w:rPr>
+        <w:fldChar w:fldCharType="end"/>
+      </w:r>
       <w:bookmarkEnd w:id="24"/>
       <w:r>
         <w:t>: Abstract members for implementation in concrete hyper-parameter estimation classes</w:t>
@@ -12294,7 +12239,7 @@
                     </pic:cNvPicPr>
                   </pic:nvPicPr>
                   <pic:blipFill>
-                    <a:blip r:embed="rId13" cstate="print">
+                    <a:blip r:embed="rId14" cstate="print">
                       <a:extLst>
                         <a:ext uri="{28A0092B-C50C-407E-A947-70E740481C1C}">
                           <a14:useLocalDpi xmlns:a14="http://schemas.microsoft.com/office/drawing/2010/main" val="0"/>
@@ -12336,444 +12281,444 @@
       <w:r>
         <w:t xml:space="preserve">Figure </w:t>
       </w:r>
-      <w:r>
-        <w:fldChar w:fldCharType="begin"/>
-      </w:r>
-      <w:r>
-        <w:instrText xml:space="preserve"> SEQ Figure \* ARABIC </w:instrText>
-      </w:r>
-      <w:r>
-        <w:fldChar w:fldCharType="separate"/>
-      </w:r>
-      <w:r>
-        <w:rPr>
-          <w:noProof/>
-        </w:rPr>
-        <w:t>6</w:t>
-      </w:r>
-      <w:r>
-        <w:rPr>
-          <w:noProof/>
-        </w:rPr>
-        <w:fldChar w:fldCharType="end"/>
-      </w:r>
-      <w:bookmarkEnd w:id="26"/>
-      <w:r>
-        <w:t>:</w:t>
-      </w:r>
-      <w:r>
-        <w:t xml:space="preserve"> </w:t>
-      </w:r>
-      <w:r>
-        <w:t>Regularised fit parameter estimation class diagram</w:t>
-      </w:r>
-      <w:r>
-        <w:t xml:space="preserve">. Although originally conceived for </w:t>
-      </w:r>
-      <w:r>
-        <w:t xml:space="preserve">battery state-of-health prediction, any </w:t>
-      </w:r>
-      <w:r>
-        <w:t>nonlinear function can be implemented in a new concrete subclass.</w:t>
-      </w:r>
-    </w:p>
-    <w:p/>
-    <w:p>
-      <w:r>
-        <w:t xml:space="preserve">A template method, </w:t>
-      </w:r>
-      <w:proofErr w:type="spellStart"/>
-      <w:r>
-        <w:rPr>
-          <w:b/>
-          <w:bCs/>
-          <w:i/>
-          <w:iCs/>
-          <w:color w:val="538135" w:themeColor="accent6" w:themeShade="BF"/>
-        </w:rPr>
-        <w:t>mleRegTemplate</w:t>
-      </w:r>
-      <w:proofErr w:type="spellEnd"/>
-      <w:r>
-        <w:rPr>
-          <w:b/>
-          <w:bCs/>
-          <w:i/>
-          <w:iCs/>
-          <w:color w:val="538135" w:themeColor="accent6" w:themeShade="BF"/>
-        </w:rPr>
-        <w:t>()</w:t>
-      </w:r>
-      <w:r>
-        <w:t xml:space="preserve">, </w:t>
-      </w:r>
-      <w:r>
-        <w:t xml:space="preserve">implements the </w:t>
-      </w:r>
-      <w:r>
-        <w:t xml:space="preserve">regularised iterative generalised least squares algorithm. </w:t>
-      </w:r>
-      <w:r>
-        <w:t>Observed data, their associated w</w:t>
-      </w:r>
-      <w:r>
-        <w:t>eights</w:t>
-      </w:r>
-      <w:r>
-        <w:t xml:space="preserve">, to form the </w:t>
-      </w:r>
-      <w:r>
-        <w:t xml:space="preserve">necessary </w:t>
-      </w:r>
-      <w:r>
-        <w:t xml:space="preserve">covariance matrices, and any auxiliary data </w:t>
-      </w:r>
-      <w:r>
-        <w:t xml:space="preserve">are supplied from the context class. In this way, the </w:t>
-      </w:r>
-      <w:proofErr w:type="spellStart"/>
-      <w:r>
-        <w:rPr>
-          <w:b/>
-          <w:bCs/>
-          <w:i/>
-          <w:iCs/>
-        </w:rPr>
-        <w:t>fitModel</w:t>
-      </w:r>
-      <w:proofErr w:type="spellEnd"/>
-      <w:r>
-        <w:t xml:space="preserve"> class </w:t>
-      </w:r>
-      <w:r>
-        <w:t>does not</w:t>
-      </w:r>
-      <w:r>
-        <w:t xml:space="preserve"> require to make copies of these – simplifying the code and reducing storage requirements.</w:t>
-      </w:r>
-    </w:p>
-    <w:p/>
-    <w:p>
-      <w:pPr>
-        <w:pStyle w:val="Heading3"/>
-      </w:pPr>
-      <w:bookmarkStart w:id="27" w:name="_Toc39499005"/>
-      <w:proofErr w:type="spellStart"/>
-      <w:r>
-        <w:rPr>
-          <w:b/>
-          <w:bCs/>
-          <w:i/>
-          <w:iCs/>
-        </w:rPr>
-        <w:lastRenderedPageBreak/>
-        <w:t>fitModel</w:t>
-      </w:r>
-      <w:proofErr w:type="spellEnd"/>
-      <w:r>
-        <w:t xml:space="preserve"> Abstract Members and Generating New </w:t>
-      </w:r>
-      <w:r>
-        <w:t>Subclasses</w:t>
-      </w:r>
-      <w:bookmarkEnd w:id="27"/>
-    </w:p>
-    <w:p>
-      <w:r>
-        <w:t xml:space="preserve">Any new model subclass must define the abstract properties and methods defined </w:t>
-      </w:r>
-      <w:r>
-        <w:t>in</w:t>
-      </w:r>
-      <w:r>
-        <w:t xml:space="preserve"> </w:t>
-      </w:r>
-      <w:r>
-        <w:fldChar w:fldCharType="begin"/>
-      </w:r>
-      <w:r>
-        <w:instrText xml:space="preserve"> REF _Ref39390509 \h </w:instrText>
-      </w:r>
-      <w:r>
-        <w:fldChar w:fldCharType="separate"/>
-      </w:r>
-      <w:r>
-        <w:t xml:space="preserve">Table </w:t>
-      </w:r>
-      <w:r>
-        <w:rPr>
-          <w:noProof/>
-        </w:rPr>
-        <w:t>2</w:t>
-      </w:r>
-      <w:r>
-        <w:fldChar w:fldCharType="end"/>
-      </w:r>
-      <w:r>
-        <w:t>.</w:t>
-      </w:r>
-      <w:r>
-        <w:t xml:space="preserve"> The classes </w:t>
-      </w:r>
-      <w:proofErr w:type="spellStart"/>
-      <w:r>
-        <w:rPr>
-          <w:b/>
-          <w:bCs/>
-          <w:i/>
-          <w:iCs/>
-        </w:rPr>
-        <w:t>mlm</w:t>
-      </w:r>
-      <w:proofErr w:type="spellEnd"/>
-      <w:r>
-        <w:t xml:space="preserve">, </w:t>
-      </w:r>
-      <w:proofErr w:type="spellStart"/>
-      <w:r>
-        <w:rPr>
-          <w:b/>
-          <w:bCs/>
-          <w:i/>
-          <w:iCs/>
-        </w:rPr>
-        <w:t>som</w:t>
-      </w:r>
-      <w:proofErr w:type="spellEnd"/>
-      <w:r>
-        <w:t xml:space="preserve"> and </w:t>
-      </w:r>
-      <w:proofErr w:type="spellStart"/>
-      <w:r>
-        <w:rPr>
-          <w:b/>
-          <w:bCs/>
-          <w:i/>
-          <w:iCs/>
-        </w:rPr>
-        <w:t>hasm</w:t>
-      </w:r>
-      <w:proofErr w:type="spellEnd"/>
-      <w:r>
-        <w:t xml:space="preserve"> serve as templates. </w:t>
-      </w:r>
-      <w:r>
-        <w:t xml:space="preserve">The underlying principle is that the subclass implements </w:t>
-      </w:r>
-      <w:r>
-        <w:t>tasks and defines properties specific to th</w:t>
-      </w:r>
-      <w:r>
-        <w:t>e model and required by the algorithm. For example, the parent abstract class has no knowledge of how to calculate a Jacobean matrix for a given model</w:t>
-      </w:r>
-      <w:r>
-        <w:t xml:space="preserve">. Instead the parent only knows when such calculations </w:t>
-      </w:r>
-      <w:r>
-        <w:t>must be carried out.</w:t>
-      </w:r>
-      <w:r>
-        <w:t xml:space="preserve"> </w:t>
-      </w:r>
-    </w:p>
-    <w:p/>
-    <w:p>
-      <w:r>
-        <w:t xml:space="preserve">Note, when defining abstract </w:t>
-      </w:r>
-      <w:r>
-        <w:t>members,</w:t>
-      </w:r>
-      <w:r>
-        <w:t xml:space="preserve"> it is essential to define them with the appropriate </w:t>
-      </w:r>
-      <w:r>
-        <w:t>attributes</w:t>
-      </w:r>
-      <w:r>
-        <w:t xml:space="preserve"> specified in the table</w:t>
-      </w:r>
-      <w:r>
-        <w:t>. For example</w:t>
-      </w:r>
-      <w:r>
-        <w:t xml:space="preserve">, the abstract property </w:t>
-      </w:r>
-      <w:r>
-        <w:rPr>
-          <w:b/>
-          <w:bCs/>
-          <w:i/>
-          <w:iCs/>
-          <w:color w:val="538135" w:themeColor="accent6" w:themeShade="BF"/>
-        </w:rPr>
-        <w:t>LB</w:t>
-      </w:r>
-      <w:r>
-        <w:t xml:space="preserve"> is defined as a constant </w:t>
-      </w:r>
-      <w:r>
-        <w:t xml:space="preserve">in the parent abstract </w:t>
-      </w:r>
-      <w:proofErr w:type="spellStart"/>
-      <w:r>
-        <w:rPr>
-          <w:b/>
-          <w:bCs/>
-          <w:i/>
-          <w:iCs/>
-        </w:rPr>
-        <w:t>fitModel</w:t>
-      </w:r>
-      <w:proofErr w:type="spellEnd"/>
-      <w:r>
-        <w:t xml:space="preserve"> class. Any concrete child subclass implementing this property must implement </w:t>
-      </w:r>
-      <w:r>
-        <w:rPr>
-          <w:b/>
-          <w:bCs/>
-          <w:i/>
-          <w:iCs/>
-          <w:color w:val="538135" w:themeColor="accent6" w:themeShade="BF"/>
-        </w:rPr>
-        <w:t>LB</w:t>
-      </w:r>
-      <w:r>
-        <w:t xml:space="preserve"> </w:t>
-      </w:r>
-      <w:r>
-        <w:t>as a constant</w:t>
-      </w:r>
-      <w:r>
-        <w:t xml:space="preserve">. </w:t>
-      </w:r>
-      <w:r>
-        <w:t>S</w:t>
-      </w:r>
-      <w:r>
-        <w:t>imilarly</w:t>
-      </w:r>
-      <w:r>
-        <w:t xml:space="preserve">, the </w:t>
-      </w:r>
-      <w:proofErr w:type="spellStart"/>
-      <w:r>
-        <w:rPr>
-          <w:b/>
-          <w:bCs/>
-          <w:i/>
-          <w:iCs/>
-          <w:color w:val="538135" w:themeColor="accent6" w:themeShade="BF"/>
-        </w:rPr>
-        <w:t>assignPars</w:t>
-      </w:r>
-      <w:proofErr w:type="spellEnd"/>
-      <w:r>
-        <w:rPr>
-          <w:b/>
-          <w:bCs/>
-          <w:i/>
-          <w:iCs/>
-          <w:color w:val="538135" w:themeColor="accent6" w:themeShade="BF"/>
-        </w:rPr>
-        <w:t>()</w:t>
-      </w:r>
-      <w:r>
-        <w:t xml:space="preserve"> method must be implemented as a static method</w:t>
-      </w:r>
-      <w:r>
-        <w:t>. You will not be able to instant</w:t>
-      </w:r>
-      <w:r>
-        <w:t xml:space="preserve">iate a new subclass object until all abstract members are implemented correctly. </w:t>
-      </w:r>
-      <w:r>
-        <w:t>Consequently, w</w:t>
-      </w:r>
-      <w:r>
-        <w:t xml:space="preserve">e strongly recommend using </w:t>
-      </w:r>
-      <w:r>
-        <w:t xml:space="preserve">the </w:t>
-      </w:r>
-      <w:proofErr w:type="spellStart"/>
-      <w:r>
-        <w:rPr>
-          <w:b/>
-          <w:bCs/>
-          <w:i/>
-          <w:iCs/>
-        </w:rPr>
-        <w:t>mlm</w:t>
-      </w:r>
-      <w:proofErr w:type="spellEnd"/>
-      <w:r>
-        <w:t xml:space="preserve">, </w:t>
-      </w:r>
-      <w:proofErr w:type="spellStart"/>
-      <w:r>
-        <w:rPr>
-          <w:b/>
-          <w:bCs/>
-          <w:i/>
-          <w:iCs/>
-        </w:rPr>
-        <w:t>som</w:t>
-      </w:r>
-      <w:proofErr w:type="spellEnd"/>
-      <w:r>
-        <w:t xml:space="preserve"> and </w:t>
-      </w:r>
-      <w:proofErr w:type="spellStart"/>
-      <w:r>
-        <w:rPr>
-          <w:b/>
-          <w:bCs/>
-          <w:i/>
-          <w:iCs/>
-        </w:rPr>
-        <w:t>hasm</w:t>
-      </w:r>
-      <w:proofErr w:type="spellEnd"/>
-      <w:r>
-        <w:rPr>
-          <w:b/>
-          <w:bCs/>
-          <w:i/>
-          <w:iCs/>
-        </w:rPr>
-        <w:t xml:space="preserve"> </w:t>
-      </w:r>
-      <w:r>
-        <w:t>classes as templates</w:t>
-      </w:r>
-      <w:r>
-        <w:t xml:space="preserve"> to minimise the chances of errors.</w:t>
-      </w:r>
-    </w:p>
-    <w:p>
-      <w:pPr>
-        <w:spacing w:after="0"/>
-      </w:pPr>
-    </w:p>
-    <w:p>
-      <w:pPr>
-        <w:pStyle w:val="Caption"/>
-        <w:keepNext/>
-      </w:pPr>
-      <w:bookmarkStart w:id="28" w:name="_Ref39390509"/>
-      <w:r>
-        <w:t xml:space="preserve">Table </w:t>
-      </w:r>
-      <w:fldSimple w:instr=" SEQ Table \* ARABIC ">
+      <w:fldSimple w:instr=" SEQ Figure \* ARABIC ">
         <w:r>
           <w:rPr>
             <w:noProof/>
           </w:rPr>
-          <w:t>2</w:t>
+          <w:t>6</w:t>
         </w:r>
       </w:fldSimple>
+      <w:bookmarkEnd w:id="26"/>
+      <w:r>
+        <w:t>:</w:t>
+      </w:r>
+      <w:r>
+        <w:t xml:space="preserve"> </w:t>
+      </w:r>
+      <w:r>
+        <w:t>Regularised fit parameter estimation class diagram</w:t>
+      </w:r>
+      <w:r>
+        <w:t xml:space="preserve">. Although originally conceived for </w:t>
+      </w:r>
+      <w:r>
+        <w:t xml:space="preserve">battery state-of-health prediction, any </w:t>
+      </w:r>
+      <w:r>
+        <w:t>nonlinear function can be implemented in a new concrete subclass.</w:t>
+      </w:r>
+    </w:p>
+    <w:p/>
+    <w:p>
+      <w:r>
+        <w:t xml:space="preserve">A template method, </w:t>
+      </w:r>
+      <w:proofErr w:type="spellStart"/>
+      <w:r>
+        <w:rPr>
+          <w:b/>
+          <w:bCs/>
+          <w:i/>
+          <w:iCs/>
+          <w:color w:val="538135" w:themeColor="accent6" w:themeShade="BF"/>
+        </w:rPr>
+        <w:t>mleRegTemplate</w:t>
+      </w:r>
+      <w:proofErr w:type="spellEnd"/>
+      <w:r>
+        <w:rPr>
+          <w:b/>
+          <w:bCs/>
+          <w:i/>
+          <w:iCs/>
+          <w:color w:val="538135" w:themeColor="accent6" w:themeShade="BF"/>
+        </w:rPr>
+        <w:t>()</w:t>
+      </w:r>
+      <w:r>
+        <w:t xml:space="preserve">, </w:t>
+      </w:r>
+      <w:r>
+        <w:t xml:space="preserve">implements the </w:t>
+      </w:r>
+      <w:r>
+        <w:t xml:space="preserve">regularised iterative generalised least squares algorithm. </w:t>
+      </w:r>
+      <w:r>
+        <w:t>Observed data, their associated w</w:t>
+      </w:r>
+      <w:r>
+        <w:t>eights</w:t>
+      </w:r>
+      <w:r>
+        <w:t xml:space="preserve">, to form the </w:t>
+      </w:r>
+      <w:r>
+        <w:t xml:space="preserve">necessary </w:t>
+      </w:r>
+      <w:r>
+        <w:t xml:space="preserve">covariance matrices, and any auxiliary data </w:t>
+      </w:r>
+      <w:r>
+        <w:t xml:space="preserve">are supplied from the context class. In this way, the </w:t>
+      </w:r>
+      <w:proofErr w:type="spellStart"/>
+      <w:r>
+        <w:rPr>
+          <w:b/>
+          <w:bCs/>
+          <w:i/>
+          <w:iCs/>
+        </w:rPr>
+        <w:t>fitModel</w:t>
+      </w:r>
+      <w:proofErr w:type="spellEnd"/>
+      <w:r>
+        <w:t xml:space="preserve"> class </w:t>
+      </w:r>
+      <w:r>
+        <w:t>does not</w:t>
+      </w:r>
+      <w:r>
+        <w:t xml:space="preserve"> require to make copies of these – simplifying the code and reducing storage requirements.</w:t>
+      </w:r>
+    </w:p>
+    <w:p/>
+    <w:p>
+      <w:pPr>
+        <w:pStyle w:val="Heading3"/>
+      </w:pPr>
+      <w:bookmarkStart w:id="27" w:name="_Toc39499005"/>
+      <w:proofErr w:type="spellStart"/>
+      <w:r>
+        <w:rPr>
+          <w:b/>
+          <w:bCs/>
+          <w:i/>
+          <w:iCs/>
+        </w:rPr>
+        <w:lastRenderedPageBreak/>
+        <w:t>fitModel</w:t>
+      </w:r>
+      <w:proofErr w:type="spellEnd"/>
+      <w:r>
+        <w:t xml:space="preserve"> Abstract Members and Generating New </w:t>
+      </w:r>
+      <w:r>
+        <w:t>Subclasses</w:t>
+      </w:r>
+      <w:bookmarkEnd w:id="27"/>
+    </w:p>
+    <w:p>
+      <w:r>
+        <w:t xml:space="preserve">Any new model subclass must define the abstract properties and methods defined </w:t>
+      </w:r>
+      <w:r>
+        <w:t>in</w:t>
+      </w:r>
+      <w:r>
+        <w:t xml:space="preserve"> </w:t>
+      </w:r>
+      <w:r>
+        <w:fldChar w:fldCharType="begin"/>
+      </w:r>
+      <w:r>
+        <w:instrText xml:space="preserve"> REF _Ref39390509 \h </w:instrText>
+      </w:r>
+      <w:r>
+        <w:fldChar w:fldCharType="separate"/>
+      </w:r>
+      <w:r>
+        <w:t xml:space="preserve">Table </w:t>
+      </w:r>
+      <w:r>
+        <w:rPr>
+          <w:noProof/>
+        </w:rPr>
+        <w:t>2</w:t>
+      </w:r>
+      <w:r>
+        <w:fldChar w:fldCharType="end"/>
+      </w:r>
+      <w:r>
+        <w:t>.</w:t>
+      </w:r>
+      <w:r>
+        <w:t xml:space="preserve"> The classes </w:t>
+      </w:r>
+      <w:proofErr w:type="spellStart"/>
+      <w:r>
+        <w:rPr>
+          <w:b/>
+          <w:bCs/>
+          <w:i/>
+          <w:iCs/>
+        </w:rPr>
+        <w:t>mlm</w:t>
+      </w:r>
+      <w:proofErr w:type="spellEnd"/>
+      <w:r>
+        <w:t xml:space="preserve">, </w:t>
+      </w:r>
+      <w:proofErr w:type="spellStart"/>
+      <w:r>
+        <w:rPr>
+          <w:b/>
+          <w:bCs/>
+          <w:i/>
+          <w:iCs/>
+        </w:rPr>
+        <w:t>som</w:t>
+      </w:r>
+      <w:proofErr w:type="spellEnd"/>
+      <w:r>
+        <w:t xml:space="preserve"> and </w:t>
+      </w:r>
+      <w:proofErr w:type="spellStart"/>
+      <w:r>
+        <w:rPr>
+          <w:b/>
+          <w:bCs/>
+          <w:i/>
+          <w:iCs/>
+        </w:rPr>
+        <w:t>hasm</w:t>
+      </w:r>
+      <w:proofErr w:type="spellEnd"/>
+      <w:r>
+        <w:t xml:space="preserve"> serve as templates. </w:t>
+      </w:r>
+      <w:r>
+        <w:t xml:space="preserve">The underlying principle is that the subclass implements </w:t>
+      </w:r>
+      <w:r>
+        <w:t>tasks and defines properties specific to th</w:t>
+      </w:r>
+      <w:r>
+        <w:t>e model and required by the algorithm. For example, the parent abstract class has no knowledge of how to calculate a Jacobean matrix for a given model</w:t>
+      </w:r>
+      <w:r>
+        <w:t xml:space="preserve">. Instead the parent only knows when such calculations </w:t>
+      </w:r>
+      <w:r>
+        <w:t>must be carried out.</w:t>
+      </w:r>
+      <w:r>
+        <w:t xml:space="preserve"> </w:t>
+      </w:r>
+    </w:p>
+    <w:p/>
+    <w:p>
+      <w:r>
+        <w:t xml:space="preserve">Note, when defining abstract </w:t>
+      </w:r>
+      <w:r>
+        <w:t>members,</w:t>
+      </w:r>
+      <w:r>
+        <w:t xml:space="preserve"> it is essential to define them with the appropriate </w:t>
+      </w:r>
+      <w:r>
+        <w:t>attributes</w:t>
+      </w:r>
+      <w:r>
+        <w:t xml:space="preserve"> specified in the table</w:t>
+      </w:r>
+      <w:r>
+        <w:t>. For example</w:t>
+      </w:r>
+      <w:r>
+        <w:t xml:space="preserve">, the abstract property </w:t>
+      </w:r>
+      <w:r>
+        <w:rPr>
+          <w:b/>
+          <w:bCs/>
+          <w:i/>
+          <w:iCs/>
+          <w:color w:val="538135" w:themeColor="accent6" w:themeShade="BF"/>
+        </w:rPr>
+        <w:t>LB</w:t>
+      </w:r>
+      <w:r>
+        <w:t xml:space="preserve"> is defined as a constant </w:t>
+      </w:r>
+      <w:r>
+        <w:t xml:space="preserve">in the parent abstract </w:t>
+      </w:r>
+      <w:proofErr w:type="spellStart"/>
+      <w:r>
+        <w:rPr>
+          <w:b/>
+          <w:bCs/>
+          <w:i/>
+          <w:iCs/>
+        </w:rPr>
+        <w:t>fitModel</w:t>
+      </w:r>
+      <w:proofErr w:type="spellEnd"/>
+      <w:r>
+        <w:t xml:space="preserve"> class. Any concrete child subclass implementing this property must implement </w:t>
+      </w:r>
+      <w:r>
+        <w:rPr>
+          <w:b/>
+          <w:bCs/>
+          <w:i/>
+          <w:iCs/>
+          <w:color w:val="538135" w:themeColor="accent6" w:themeShade="BF"/>
+        </w:rPr>
+        <w:t>LB</w:t>
+      </w:r>
+      <w:r>
+        <w:t xml:space="preserve"> </w:t>
+      </w:r>
+      <w:r>
+        <w:t>as a constant</w:t>
+      </w:r>
+      <w:r>
+        <w:t xml:space="preserve">. </w:t>
+      </w:r>
+      <w:r>
+        <w:t>S</w:t>
+      </w:r>
+      <w:r>
+        <w:t>imilarly</w:t>
+      </w:r>
+      <w:r>
+        <w:t xml:space="preserve">, the </w:t>
+      </w:r>
+      <w:proofErr w:type="spellStart"/>
+      <w:r>
+        <w:rPr>
+          <w:b/>
+          <w:bCs/>
+          <w:i/>
+          <w:iCs/>
+          <w:color w:val="538135" w:themeColor="accent6" w:themeShade="BF"/>
+        </w:rPr>
+        <w:t>assignPars</w:t>
+      </w:r>
+      <w:proofErr w:type="spellEnd"/>
+      <w:r>
+        <w:rPr>
+          <w:b/>
+          <w:bCs/>
+          <w:i/>
+          <w:iCs/>
+          <w:color w:val="538135" w:themeColor="accent6" w:themeShade="BF"/>
+        </w:rPr>
+        <w:t>()</w:t>
+      </w:r>
+      <w:r>
+        <w:t xml:space="preserve"> method must be implemented as a static method</w:t>
+      </w:r>
+      <w:r>
+        <w:t>. You will not be able to instant</w:t>
+      </w:r>
+      <w:r>
+        <w:t xml:space="preserve">iate a new subclass object until all abstract members are implemented correctly. </w:t>
+      </w:r>
+      <w:r>
+        <w:t>Consequently, w</w:t>
+      </w:r>
+      <w:r>
+        <w:t xml:space="preserve">e strongly recommend using </w:t>
+      </w:r>
+      <w:r>
+        <w:t xml:space="preserve">the </w:t>
+      </w:r>
+      <w:proofErr w:type="spellStart"/>
+      <w:r>
+        <w:rPr>
+          <w:b/>
+          <w:bCs/>
+          <w:i/>
+          <w:iCs/>
+        </w:rPr>
+        <w:t>mlm</w:t>
+      </w:r>
+      <w:proofErr w:type="spellEnd"/>
+      <w:r>
+        <w:t xml:space="preserve">, </w:t>
+      </w:r>
+      <w:proofErr w:type="spellStart"/>
+      <w:r>
+        <w:rPr>
+          <w:b/>
+          <w:bCs/>
+          <w:i/>
+          <w:iCs/>
+        </w:rPr>
+        <w:t>som</w:t>
+      </w:r>
+      <w:proofErr w:type="spellEnd"/>
+      <w:r>
+        <w:t xml:space="preserve"> and </w:t>
+      </w:r>
+      <w:proofErr w:type="spellStart"/>
+      <w:r>
+        <w:rPr>
+          <w:b/>
+          <w:bCs/>
+          <w:i/>
+          <w:iCs/>
+        </w:rPr>
+        <w:t>hasm</w:t>
+      </w:r>
+      <w:proofErr w:type="spellEnd"/>
+      <w:r>
+        <w:rPr>
+          <w:b/>
+          <w:bCs/>
+          <w:i/>
+          <w:iCs/>
+        </w:rPr>
+        <w:t xml:space="preserve"> </w:t>
+      </w:r>
+      <w:r>
+        <w:t>classes as templates</w:t>
+      </w:r>
+      <w:r>
+        <w:t xml:space="preserve"> to minimise the chances of errors.</w:t>
+      </w:r>
+    </w:p>
+    <w:p>
+      <w:pPr>
+        <w:spacing w:after="0"/>
+      </w:pPr>
+    </w:p>
+    <w:p>
+      <w:pPr>
+        <w:pStyle w:val="Caption"/>
+        <w:keepNext/>
+      </w:pPr>
+      <w:bookmarkStart w:id="28" w:name="_Ref39390509"/>
+      <w:r>
+        <w:t xml:space="preserve">Table </w:t>
+      </w:r>
+      <w:r>
+        <w:fldChar w:fldCharType="begin"/>
+      </w:r>
+      <w:r>
+        <w:instrText xml:space="preserve"> SEQ Table \* ARABIC </w:instrText>
+      </w:r>
+      <w:r>
+        <w:fldChar w:fldCharType="separate"/>
+      </w:r>
+      <w:r>
+        <w:rPr>
+          <w:noProof/>
+        </w:rPr>
+        <w:t>2</w:t>
+      </w:r>
+      <w:r>
+        <w:rPr>
+          <w:noProof/>
+        </w:rPr>
+        <w:fldChar w:fldCharType="end"/>
+      </w:r>
       <w:bookmarkEnd w:id="28"/>
       <w:r>
         <w:t xml:space="preserve">: Abstract members for implementation in </w:t>
@@ -18328,7 +18273,7 @@
                     </pic:cNvPicPr>
                   </pic:nvPicPr>
                   <pic:blipFill>
-                    <a:blip r:embed="rId14" cstate="print">
+                    <a:blip r:embed="rId15" cstate="print">
                       <a:extLst>
                         <a:ext uri="{28A0092B-C50C-407E-A947-70E740481C1C}">
                           <a14:useLocalDpi xmlns:a14="http://schemas.microsoft.com/office/drawing/2010/main" val="0"/>
@@ -18370,193 +18315,193 @@
       <w:r>
         <w:t xml:space="preserve">Figure </w:t>
       </w:r>
-      <w:r>
-        <w:fldChar w:fldCharType="begin"/>
-      </w:r>
-      <w:r>
-        <w:instrText xml:space="preserve"> SEQ Figure \* ARABIC </w:instrText>
-      </w:r>
-      <w:r>
-        <w:fldChar w:fldCharType="separate"/>
-      </w:r>
-      <w:r>
-        <w:rPr>
-          <w:noProof/>
-        </w:rPr>
-        <w:t>7</w:t>
-      </w:r>
-      <w:r>
-        <w:rPr>
-          <w:noProof/>
-        </w:rPr>
-        <w:fldChar w:fldCharType="end"/>
-      </w:r>
-      <w:bookmarkEnd w:id="35"/>
-      <w:r>
-        <w:t>:</w:t>
-      </w:r>
-      <w:r>
-        <w:t xml:space="preserve"> Covariance </w:t>
-      </w:r>
-      <w:r>
-        <w:t xml:space="preserve">model parameter estimation class diagram. This currently supports both homogeneous and heterogeneous variance. </w:t>
-      </w:r>
-      <w:r>
-        <w:t>Models for serially correlated data, e.g. ARMAX, are not currently supported.</w:t>
-      </w:r>
-    </w:p>
-    <w:p/>
-    <w:p>
-      <w:r>
-        <w:t xml:space="preserve">As </w:t>
-      </w:r>
-      <w:r>
-        <w:fldChar w:fldCharType="begin"/>
-      </w:r>
-      <w:r>
-        <w:instrText xml:space="preserve"> REF _Ref39478597 \h </w:instrText>
-      </w:r>
-      <w:r>
-        <w:fldChar w:fldCharType="separate"/>
-      </w:r>
-      <w:r>
-        <w:t xml:space="preserve">Figure </w:t>
-      </w:r>
-      <w:r>
-        <w:rPr>
-          <w:noProof/>
-        </w:rPr>
-        <w:t>7</w:t>
-      </w:r>
-      <w:r>
-        <w:fldChar w:fldCharType="end"/>
-      </w:r>
-      <w:r>
-        <w:t xml:space="preserve"> suggests, it is possible </w:t>
-      </w:r>
-      <w:r>
-        <w:t xml:space="preserve">to implement additional custom </w:t>
-      </w:r>
-      <w:r>
-        <w:t xml:space="preserve">covariance models, which essentially plug into the </w:t>
-      </w:r>
-      <w:proofErr w:type="spellStart"/>
-      <w:r>
-        <w:rPr>
-          <w:b/>
-          <w:bCs/>
-          <w:i/>
-          <w:iCs/>
-        </w:rPr>
-        <w:t>covModel</w:t>
-      </w:r>
-      <w:proofErr w:type="spellEnd"/>
-      <w:r>
-        <w:t xml:space="preserve"> abstract interface.</w:t>
-      </w:r>
-      <w:r>
-        <w:t xml:space="preserve"> </w:t>
-      </w:r>
-      <w:r>
-        <w:fldChar w:fldCharType="begin"/>
-      </w:r>
-      <w:r>
-        <w:instrText xml:space="preserve"> REF _Ref39480437 \h </w:instrText>
-      </w:r>
-      <w:r>
-        <w:fldChar w:fldCharType="separate"/>
-      </w:r>
-      <w:r>
-        <w:t xml:space="preserve">Table </w:t>
-      </w:r>
-      <w:r>
-        <w:rPr>
-          <w:noProof/>
-        </w:rPr>
-        <w:t>3</w:t>
-      </w:r>
-      <w:r>
-        <w:fldChar w:fldCharType="end"/>
-      </w:r>
-      <w:r>
-        <w:t xml:space="preserve"> defines the abstract members</w:t>
-      </w:r>
-      <w:r>
-        <w:t xml:space="preserve"> that </w:t>
-      </w:r>
-      <w:r>
-        <w:t>any concrete child class</w:t>
-      </w:r>
-      <w:r>
-        <w:t xml:space="preserve"> must implement. </w:t>
-      </w:r>
-      <w:r>
-        <w:t xml:space="preserve">The </w:t>
-      </w:r>
-      <w:r>
-        <w:t xml:space="preserve">classes </w:t>
-      </w:r>
-      <w:proofErr w:type="spellStart"/>
-      <w:r>
-        <w:rPr>
-          <w:b/>
-          <w:bCs/>
-          <w:i/>
-          <w:iCs/>
-        </w:rPr>
-        <w:t>twoCompModel</w:t>
-      </w:r>
-      <w:proofErr w:type="spellEnd"/>
-      <w:r>
-        <w:t xml:space="preserve">, </w:t>
-      </w:r>
-      <w:proofErr w:type="spellStart"/>
-      <w:r>
-        <w:rPr>
-          <w:b/>
-          <w:bCs/>
-          <w:i/>
-          <w:iCs/>
-        </w:rPr>
-        <w:t>powerModel</w:t>
-      </w:r>
-      <w:proofErr w:type="spellEnd"/>
-      <w:r>
-        <w:t xml:space="preserve"> and </w:t>
-      </w:r>
-      <w:proofErr w:type="spellStart"/>
-      <w:r>
-        <w:rPr>
-          <w:b/>
-          <w:bCs/>
-          <w:i/>
-          <w:iCs/>
-        </w:rPr>
-        <w:t>exponModel</w:t>
-      </w:r>
-      <w:proofErr w:type="spellEnd"/>
-      <w:r>
-        <w:t xml:space="preserve"> can be treated as templates for any custom addition.</w:t>
-      </w:r>
-    </w:p>
-    <w:p/>
-    <w:p>
-      <w:pPr>
-        <w:pStyle w:val="Caption"/>
-        <w:keepNext/>
-      </w:pPr>
-      <w:bookmarkStart w:id="36" w:name="_Ref39480437"/>
-      <w:r>
-        <w:t xml:space="preserve">Table </w:t>
-      </w:r>
-      <w:fldSimple w:instr=" SEQ Table \* ARABIC ">
+      <w:fldSimple w:instr=" SEQ Figure \* ARABIC ">
         <w:r>
           <w:rPr>
             <w:noProof/>
           </w:rPr>
-          <w:t>3</w:t>
+          <w:t>7</w:t>
         </w:r>
       </w:fldSimple>
+      <w:bookmarkEnd w:id="35"/>
+      <w:r>
+        <w:t>:</w:t>
+      </w:r>
+      <w:r>
+        <w:t xml:space="preserve"> Covariance </w:t>
+      </w:r>
+      <w:r>
+        <w:t xml:space="preserve">model parameter estimation class diagram. This currently supports both homogeneous and heterogeneous variance. </w:t>
+      </w:r>
+      <w:r>
+        <w:t>Models for serially correlated data, e.g. ARMAX, are not currently supported.</w:t>
+      </w:r>
+    </w:p>
+    <w:p/>
+    <w:p>
+      <w:r>
+        <w:t xml:space="preserve">As </w:t>
+      </w:r>
+      <w:r>
+        <w:fldChar w:fldCharType="begin"/>
+      </w:r>
+      <w:r>
+        <w:instrText xml:space="preserve"> REF _Ref39478597 \h </w:instrText>
+      </w:r>
+      <w:r>
+        <w:fldChar w:fldCharType="separate"/>
+      </w:r>
+      <w:r>
+        <w:t xml:space="preserve">Figure </w:t>
+      </w:r>
+      <w:r>
+        <w:rPr>
+          <w:noProof/>
+        </w:rPr>
+        <w:t>7</w:t>
+      </w:r>
+      <w:r>
+        <w:fldChar w:fldCharType="end"/>
+      </w:r>
+      <w:r>
+        <w:t xml:space="preserve"> suggests, it is possible </w:t>
+      </w:r>
+      <w:r>
+        <w:t xml:space="preserve">to implement additional custom </w:t>
+      </w:r>
+      <w:r>
+        <w:t xml:space="preserve">covariance models, which essentially plug into the </w:t>
+      </w:r>
+      <w:proofErr w:type="spellStart"/>
+      <w:r>
+        <w:rPr>
+          <w:b/>
+          <w:bCs/>
+          <w:i/>
+          <w:iCs/>
+        </w:rPr>
+        <w:t>covModel</w:t>
+      </w:r>
+      <w:proofErr w:type="spellEnd"/>
+      <w:r>
+        <w:t xml:space="preserve"> abstract interface.</w:t>
+      </w:r>
+      <w:r>
+        <w:t xml:space="preserve"> </w:t>
+      </w:r>
+      <w:r>
+        <w:fldChar w:fldCharType="begin"/>
+      </w:r>
+      <w:r>
+        <w:instrText xml:space="preserve"> REF _Ref39480437 \h </w:instrText>
+      </w:r>
+      <w:r>
+        <w:fldChar w:fldCharType="separate"/>
+      </w:r>
+      <w:r>
+        <w:t xml:space="preserve">Table </w:t>
+      </w:r>
+      <w:r>
+        <w:rPr>
+          <w:noProof/>
+        </w:rPr>
+        <w:t>3</w:t>
+      </w:r>
+      <w:r>
+        <w:fldChar w:fldCharType="end"/>
+      </w:r>
+      <w:r>
+        <w:t xml:space="preserve"> defines the abstract members</w:t>
+      </w:r>
+      <w:r>
+        <w:t xml:space="preserve"> that </w:t>
+      </w:r>
+      <w:r>
+        <w:t>any concrete child class</w:t>
+      </w:r>
+      <w:r>
+        <w:t xml:space="preserve"> must implement. </w:t>
+      </w:r>
+      <w:r>
+        <w:t xml:space="preserve">The </w:t>
+      </w:r>
+      <w:r>
+        <w:t xml:space="preserve">classes </w:t>
+      </w:r>
+      <w:proofErr w:type="spellStart"/>
+      <w:r>
+        <w:rPr>
+          <w:b/>
+          <w:bCs/>
+          <w:i/>
+          <w:iCs/>
+        </w:rPr>
+        <w:t>twoCompModel</w:t>
+      </w:r>
+      <w:proofErr w:type="spellEnd"/>
+      <w:r>
+        <w:t xml:space="preserve">, </w:t>
+      </w:r>
+      <w:proofErr w:type="spellStart"/>
+      <w:r>
+        <w:rPr>
+          <w:b/>
+          <w:bCs/>
+          <w:i/>
+          <w:iCs/>
+        </w:rPr>
+        <w:t>powerModel</w:t>
+      </w:r>
+      <w:proofErr w:type="spellEnd"/>
+      <w:r>
+        <w:t xml:space="preserve"> and </w:t>
+      </w:r>
+      <w:proofErr w:type="spellStart"/>
+      <w:r>
+        <w:rPr>
+          <w:b/>
+          <w:bCs/>
+          <w:i/>
+          <w:iCs/>
+        </w:rPr>
+        <w:t>exponModel</w:t>
+      </w:r>
+      <w:proofErr w:type="spellEnd"/>
+      <w:r>
+        <w:t xml:space="preserve"> can be treated as templates for any custom addition.</w:t>
+      </w:r>
+    </w:p>
+    <w:p/>
+    <w:p>
+      <w:pPr>
+        <w:pStyle w:val="Caption"/>
+        <w:keepNext/>
+      </w:pPr>
+      <w:bookmarkStart w:id="36" w:name="_Ref39480437"/>
+      <w:r>
+        <w:t xml:space="preserve">Table </w:t>
+      </w:r>
+      <w:r>
+        <w:fldChar w:fldCharType="begin"/>
+      </w:r>
+      <w:r>
+        <w:instrText xml:space="preserve"> SEQ Table \* ARABIC </w:instrText>
+      </w:r>
+      <w:r>
+        <w:fldChar w:fldCharType="separate"/>
+      </w:r>
+      <w:r>
+        <w:rPr>
+          <w:noProof/>
+        </w:rPr>
+        <w:t>3</w:t>
+      </w:r>
+      <w:r>
+        <w:rPr>
+          <w:noProof/>
+        </w:rPr>
+        <w:fldChar w:fldCharType="end"/>
+      </w:r>
       <w:bookmarkEnd w:id="36"/>
       <w:r>
         <w:t>: Abstract members for implementation in concrete child covariance model subclasses</w:t>
@@ -22370,27 +22315,14 @@
         <w:lastRenderedPageBreak/>
         <w:t xml:space="preserve">Table </w:t>
       </w:r>
-      <w:r>
-        <w:fldChar w:fldCharType="begin"/>
-      </w:r>
-      <w:r>
-        <w:instrText xml:space="preserve"> SEQ Table \* ARABIC </w:instrText>
-      </w:r>
-      <w:r>
-        <w:fldChar w:fldCharType="separate"/>
-      </w:r>
-      <w:r>
-        <w:rPr>
-          <w:noProof/>
-        </w:rPr>
-        <w:t>4</w:t>
-      </w:r>
-      <w:r>
-        <w:rPr>
-          <w:noProof/>
-        </w:rPr>
-        <w:fldChar w:fldCharType="end"/>
-      </w:r>
+      <w:fldSimple w:instr=" SEQ Table \* ARABIC ">
+        <w:r>
+          <w:rPr>
+            <w:noProof/>
+          </w:rPr>
+          <w:t>4</w:t>
+        </w:r>
+      </w:fldSimple>
       <w:bookmarkEnd w:id="42"/>
       <w:r>
         <w:t xml:space="preserve">: </w:t>
@@ -27563,7 +27495,7 @@
                     </pic:cNvPicPr>
                   </pic:nvPicPr>
                   <pic:blipFill>
-                    <a:blip r:embed="rId15" cstate="print">
+                    <a:blip r:embed="rId16" cstate="print">
                       <a:extLst>
                         <a:ext uri="{28A0092B-C50C-407E-A947-70E740481C1C}">
                           <a14:useLocalDpi xmlns:a14="http://schemas.microsoft.com/office/drawing/2010/main" val="0"/>
@@ -27605,27 +27537,14 @@
       <w:r>
         <w:t xml:space="preserve">Figure </w:t>
       </w:r>
-      <w:r>
-        <w:fldChar w:fldCharType="begin"/>
-      </w:r>
-      <w:r>
-        <w:instrText xml:space="preserve"> SEQ Figure \* ARABIC </w:instrText>
-      </w:r>
-      <w:r>
-        <w:fldChar w:fldCharType="separate"/>
-      </w:r>
-      <w:r>
-        <w:rPr>
-          <w:noProof/>
-        </w:rPr>
-        <w:t>8</w:t>
-      </w:r>
-      <w:r>
-        <w:rPr>
-          <w:noProof/>
-        </w:rPr>
-        <w:fldChar w:fldCharType="end"/>
-      </w:r>
+      <w:fldSimple w:instr=" SEQ Figure \* ARABIC ">
+        <w:r>
+          <w:rPr>
+            <w:noProof/>
+          </w:rPr>
+          <w:t>8</w:t>
+        </w:r>
+      </w:fldSimple>
       <w:bookmarkEnd w:id="49"/>
       <w:r>
         <w:t xml:space="preserve">: </w:t>
@@ -27671,7 +27590,7 @@
                     </pic:cNvPicPr>
                   </pic:nvPicPr>
                   <pic:blipFill>
-                    <a:blip r:embed="rId16" cstate="print">
+                    <a:blip r:embed="rId17" cstate="print">
                       <a:extLst>
                         <a:ext uri="{28A0092B-C50C-407E-A947-70E740481C1C}">
                           <a14:useLocalDpi xmlns:a14="http://schemas.microsoft.com/office/drawing/2010/main" val="0"/>
@@ -27713,27 +27632,14 @@
       <w:r>
         <w:t xml:space="preserve">Figure </w:t>
       </w:r>
-      <w:r>
-        <w:fldChar w:fldCharType="begin"/>
-      </w:r>
-      <w:r>
-        <w:instrText xml:space="preserve"> SEQ Figure \* ARABIC </w:instrText>
-      </w:r>
-      <w:r>
-        <w:fldChar w:fldCharType="separate"/>
-      </w:r>
-      <w:r>
-        <w:rPr>
-          <w:noProof/>
-        </w:rPr>
-        <w:t>9</w:t>
-      </w:r>
-      <w:r>
-        <w:rPr>
-          <w:noProof/>
-        </w:rPr>
-        <w:fldChar w:fldCharType="end"/>
-      </w:r>
+      <w:fldSimple w:instr=" SEQ Figure \* ARABIC ">
+        <w:r>
+          <w:rPr>
+            <w:noProof/>
+          </w:rPr>
+          <w:t>9</w:t>
+        </w:r>
+      </w:fldSimple>
       <w:bookmarkEnd w:id="50"/>
       <w:r>
         <w:t>: Example bootstrap histogram for the regularisation hyper-parameter.</w:t>
@@ -29036,1035 +28942,6 @@
             <wp:extent cx="5731510" cy="2813685"/>
             <wp:effectExtent l="19050" t="19050" r="21590" b="24765"/>
             <wp:docPr id="2" name="Picture 2"/>
-            <wp:cNvGraphicFramePr>
-              <a:graphicFrameLocks xmlns:a="http://schemas.openxmlformats.org/drawingml/2006/main" noChangeAspect="1"/>
-            </wp:cNvGraphicFramePr>
-            <a:graphic xmlns:a="http://schemas.openxmlformats.org/drawingml/2006/main">
-              <a:graphicData uri="http://schemas.openxmlformats.org/drawingml/2006/picture">
-                <pic:pic xmlns:pic="http://schemas.openxmlformats.org/drawingml/2006/picture">
-                  <pic:nvPicPr>
-                    <pic:cNvPr id="0" name="Picture 1"/>
-                    <pic:cNvPicPr>
-                      <a:picLocks noChangeAspect="1" noChangeArrowheads="1"/>
-                    </pic:cNvPicPr>
-                  </pic:nvPicPr>
-                  <pic:blipFill>
-                    <a:blip r:embed="rId17" cstate="print">
-                      <a:extLst>
-                        <a:ext uri="{28A0092B-C50C-407E-A947-70E740481C1C}">
-                          <a14:useLocalDpi xmlns:a14="http://schemas.microsoft.com/office/drawing/2010/main" val="0"/>
-                        </a:ext>
-                      </a:extLst>
-                    </a:blip>
-                    <a:srcRect/>
-                    <a:stretch>
-                      <a:fillRect/>
-                    </a:stretch>
-                  </pic:blipFill>
-                  <pic:spPr bwMode="auto">
-                    <a:xfrm>
-                      <a:off x="0" y="0"/>
-                      <a:ext cx="5731510" cy="2813685"/>
-                    </a:xfrm>
-                    <a:prstGeom prst="rect">
-                      <a:avLst/>
-                    </a:prstGeom>
-                    <a:noFill/>
-                    <a:ln w="12700">
-                      <a:solidFill>
-                        <a:schemeClr val="tx1"/>
-                      </a:solidFill>
-                    </a:ln>
-                  </pic:spPr>
-                </pic:pic>
-              </a:graphicData>
-            </a:graphic>
-          </wp:inline>
-        </w:drawing>
-      </w:r>
-    </w:p>
-    <w:p>
-      <w:pPr>
-        <w:pStyle w:val="Caption"/>
-      </w:pPr>
-      <w:bookmarkStart w:id="53" w:name="_Ref39238872"/>
-      <w:r>
-        <w:t xml:space="preserve">Figure </w:t>
-      </w:r>
-      <w:r>
-        <w:fldChar w:fldCharType="begin"/>
-      </w:r>
-      <w:r>
-        <w:instrText xml:space="preserve"> SEQ Figure \* ARABIC </w:instrText>
-      </w:r>
-      <w:r>
-        <w:fldChar w:fldCharType="separate"/>
-      </w:r>
-      <w:r>
-        <w:rPr>
-          <w:noProof/>
-        </w:rPr>
-        <w:t>10</w:t>
-      </w:r>
-      <w:r>
-        <w:rPr>
-          <w:noProof/>
-        </w:rPr>
-        <w:fldChar w:fldCharType="end"/>
-      </w:r>
-      <w:bookmarkEnd w:id="53"/>
-      <w:r>
-        <w:t xml:space="preserve">: </w:t>
-      </w:r>
-      <w:r>
-        <w:t xml:space="preserve">Diagnostic plots for the </w:t>
-      </w:r>
-      <w:r>
-        <w:t xml:space="preserve">OLS fit. The residual versus predicted </w:t>
-      </w:r>
-      <w:r>
-        <w:t>plot demonstrates the heteroscedastic nature of the</w:t>
-      </w:r>
-      <w:r>
-        <w:t xml:space="preserve"> data as variation clearly increases with increasing predicted value.</w:t>
-      </w:r>
-      <w:r>
-        <w:t xml:space="preserve"> Regardless the normal probability plot suggests the presence of at least one outlying </w:t>
-      </w:r>
-      <w:r>
-        <w:t>observation (circled).</w:t>
-      </w:r>
-    </w:p>
-    <w:p/>
-    <w:p>
-      <w:r>
-        <w:t xml:space="preserve">To incorporate a covariance model of the form </w:t>
-      </w:r>
-      <m:oMath>
-        <m:sSup>
-          <m:sSupPr>
-            <m:ctrlPr>
-              <w:rPr>
-                <w:rFonts w:ascii="Cambria Math" w:hAnsi="Cambria Math"/>
-                <w:i/>
-              </w:rPr>
-            </m:ctrlPr>
-          </m:sSupPr>
-          <m:e>
-            <m:r>
-              <w:rPr>
-                <w:rFonts w:ascii="Cambria Math" w:hAnsi="Cambria Math"/>
-              </w:rPr>
-              <m:t>g</m:t>
-            </m:r>
-          </m:e>
-          <m:sup>
-            <m:r>
-              <w:rPr>
-                <w:rFonts w:ascii="Cambria Math" w:hAnsi="Cambria Math"/>
-              </w:rPr>
-              <m:t>2</m:t>
-            </m:r>
-          </m:sup>
-        </m:sSup>
-        <m:d>
-          <m:dPr>
-            <m:ctrlPr>
-              <w:rPr>
-                <w:rFonts w:ascii="Cambria Math" w:hAnsi="Cambria Math"/>
-                <w:i/>
-              </w:rPr>
-            </m:ctrlPr>
-          </m:dPr>
-          <m:e>
-            <m:r>
-              <w:rPr>
-                <w:rFonts w:ascii="Cambria Math" w:hAnsi="Cambria Math"/>
-              </w:rPr>
-              <m:t>θ,δ</m:t>
-            </m:r>
-          </m:e>
-        </m:d>
-        <m:r>
-          <w:rPr>
-            <w:rFonts w:ascii="Cambria Math" w:hAnsi="Cambria Math"/>
-          </w:rPr>
-          <m:t>=</m:t>
-        </m:r>
-        <m:sSup>
-          <m:sSupPr>
-            <m:ctrlPr>
-              <w:rPr>
-                <w:rFonts w:ascii="Cambria Math" w:hAnsi="Cambria Math"/>
-                <w:i/>
-              </w:rPr>
-            </m:ctrlPr>
-          </m:sSupPr>
-          <m:e>
-            <m:r>
-              <w:rPr>
-                <w:rFonts w:ascii="Cambria Math" w:hAnsi="Cambria Math"/>
-              </w:rPr>
-              <m:t>σ</m:t>
-            </m:r>
-          </m:e>
-          <m:sup>
-            <m:r>
-              <w:rPr>
-                <w:rFonts w:ascii="Cambria Math" w:hAnsi="Cambria Math"/>
-              </w:rPr>
-              <m:t>2</m:t>
-            </m:r>
-          </m:sup>
-        </m:sSup>
-        <m:sSup>
-          <m:sSupPr>
-            <m:ctrlPr>
-              <w:rPr>
-                <w:rFonts w:ascii="Cambria Math" w:hAnsi="Cambria Math"/>
-                <w:i/>
-              </w:rPr>
-            </m:ctrlPr>
-          </m:sSupPr>
-          <m:e>
-            <m:r>
-              <w:rPr>
-                <w:rFonts w:ascii="Cambria Math" w:hAnsi="Cambria Math"/>
-              </w:rPr>
-              <m:t>f</m:t>
-            </m:r>
-            <m:d>
-              <m:dPr>
-                <m:ctrlPr>
-                  <w:rPr>
-                    <w:rFonts w:ascii="Cambria Math" w:hAnsi="Cambria Math"/>
-                    <w:i/>
-                  </w:rPr>
-                </m:ctrlPr>
-              </m:dPr>
-              <m:e>
-                <m:r>
-                  <w:rPr>
-                    <w:rFonts w:ascii="Cambria Math" w:hAnsi="Cambria Math"/>
-                  </w:rPr>
-                  <m:t>θ</m:t>
-                </m:r>
-              </m:e>
-            </m:d>
-          </m:e>
-          <m:sup>
-            <m:r>
-              <w:rPr>
-                <w:rFonts w:ascii="Cambria Math" w:hAnsi="Cambria Math"/>
-              </w:rPr>
-              <m:t>2δ</m:t>
-            </m:r>
-          </m:sup>
-        </m:sSup>
-      </m:oMath>
-      <w:r>
-        <w:rPr>
-          <w:rFonts w:eastAsiaTheme="minorEastAsia"/>
-        </w:rPr>
-        <w:t xml:space="preserve"> execute the following command line instructions:</w:t>
-      </w:r>
-    </w:p>
-    <w:p/>
-    <w:p>
-      <w:pPr>
-        <w:pStyle w:val="ListParagraph"/>
-        <w:numPr>
-          <w:ilvl w:val="0"/>
-          <w:numId w:val="18"/>
-        </w:numPr>
-      </w:pPr>
-      <w:r>
-        <w:t xml:space="preserve">Create a </w:t>
-      </w:r>
-      <w:proofErr w:type="spellStart"/>
-      <w:r>
-        <w:rPr>
-          <w:b/>
-          <w:bCs/>
-          <w:i/>
-          <w:iCs/>
-        </w:rPr>
-        <w:t>powerModel</w:t>
-      </w:r>
-      <w:proofErr w:type="spellEnd"/>
-      <w:r>
-        <w:t xml:space="preserve"> object using:</w:t>
-      </w:r>
-    </w:p>
-    <w:p>
-      <w:pPr>
-        <w:numPr>
-          <w:ilvl w:val="1"/>
-          <w:numId w:val="18"/>
-        </w:numPr>
-      </w:pPr>
-      <w:proofErr w:type="spellStart"/>
-      <w:r>
-        <w:rPr>
-          <w:b/>
-          <w:bCs/>
-          <w:i/>
-          <w:iCs/>
-          <w:color w:val="538135" w:themeColor="accent6" w:themeShade="BF"/>
-        </w:rPr>
-        <w:t>pwr</w:t>
-      </w:r>
-      <w:proofErr w:type="spellEnd"/>
-      <w:r>
-        <w:rPr>
-          <w:b/>
-          <w:bCs/>
-          <w:i/>
-          <w:iCs/>
-          <w:color w:val="538135" w:themeColor="accent6" w:themeShade="BF"/>
-        </w:rPr>
-        <w:t xml:space="preserve"> = </w:t>
-      </w:r>
-      <w:proofErr w:type="spellStart"/>
-      <w:r>
-        <w:rPr>
-          <w:b/>
-          <w:bCs/>
-          <w:i/>
-          <w:iCs/>
-          <w:color w:val="538135" w:themeColor="accent6" w:themeShade="BF"/>
-        </w:rPr>
-        <w:t>RegFit.powerModel</w:t>
-      </w:r>
-      <w:proofErr w:type="spellEnd"/>
-      <w:r>
-        <w:rPr>
-          <w:b/>
-          <w:bCs/>
-          <w:i/>
-          <w:iCs/>
-          <w:color w:val="538135" w:themeColor="accent6" w:themeShade="BF"/>
-        </w:rPr>
-        <w:t>;</w:t>
-      </w:r>
-    </w:p>
-    <w:p>
-      <w:pPr>
-        <w:numPr>
-          <w:ilvl w:val="0"/>
-          <w:numId w:val="18"/>
-        </w:numPr>
-      </w:pPr>
-      <w:r>
-        <w:t>Create a</w:t>
-      </w:r>
-      <w:r>
-        <w:t xml:space="preserve"> second</w:t>
-      </w:r>
-      <w:r>
-        <w:t xml:space="preserve"> </w:t>
-      </w:r>
-      <w:proofErr w:type="spellStart"/>
-      <w:r>
-        <w:rPr>
-          <w:b/>
-          <w:bCs/>
-          <w:i/>
-          <w:iCs/>
-        </w:rPr>
-        <w:t>regNonlinIGLS</w:t>
-      </w:r>
-      <w:proofErr w:type="spellEnd"/>
-      <w:r>
-        <w:t xml:space="preserve"> object by executing the command:</w:t>
-      </w:r>
-    </w:p>
-    <w:p>
-      <w:pPr>
-        <w:numPr>
-          <w:ilvl w:val="1"/>
-          <w:numId w:val="18"/>
-        </w:numPr>
-        <w:ind w:left="1077" w:hanging="357"/>
-      </w:pPr>
-      <w:r>
-        <w:rPr>
-          <w:b/>
-          <w:bCs/>
-          <w:i/>
-          <w:iCs/>
-          <w:color w:val="538135" w:themeColor="accent6" w:themeShade="BF"/>
-        </w:rPr>
-        <w:t>r</w:t>
-      </w:r>
-      <w:r>
-        <w:rPr>
-          <w:b/>
-          <w:bCs/>
-          <w:i/>
-          <w:iCs/>
-          <w:color w:val="538135" w:themeColor="accent6" w:themeShade="BF"/>
-        </w:rPr>
-        <w:t>eg</w:t>
-      </w:r>
-      <w:r>
-        <w:rPr>
-          <w:b/>
-          <w:bCs/>
-          <w:i/>
-          <w:iCs/>
-          <w:color w:val="538135" w:themeColor="accent6" w:themeShade="BF"/>
-        </w:rPr>
-        <w:t>2</w:t>
-      </w:r>
-      <w:r>
-        <w:rPr>
-          <w:b/>
-          <w:bCs/>
-          <w:i/>
-          <w:iCs/>
-          <w:color w:val="538135" w:themeColor="accent6" w:themeShade="BF"/>
-        </w:rPr>
-        <w:t xml:space="preserve"> = </w:t>
-      </w:r>
-      <w:proofErr w:type="spellStart"/>
-      <w:r>
-        <w:rPr>
-          <w:b/>
-          <w:bCs/>
-          <w:i/>
-          <w:iCs/>
-          <w:color w:val="538135" w:themeColor="accent6" w:themeShade="BF"/>
-        </w:rPr>
-        <w:t>RegFit.regNonlinIGLS</w:t>
-      </w:r>
-      <w:proofErr w:type="spellEnd"/>
-      <w:r>
-        <w:rPr>
-          <w:b/>
-          <w:bCs/>
-          <w:i/>
-          <w:iCs/>
-          <w:color w:val="538135" w:themeColor="accent6" w:themeShade="BF"/>
-        </w:rPr>
-        <w:t xml:space="preserve">( Ah, </w:t>
-      </w:r>
-      <w:proofErr w:type="spellStart"/>
-      <w:r>
-        <w:rPr>
-          <w:b/>
-          <w:bCs/>
-          <w:i/>
-          <w:iCs/>
-          <w:color w:val="538135" w:themeColor="accent6" w:themeShade="BF"/>
-        </w:rPr>
-        <w:t>Qloss</w:t>
-      </w:r>
-      <w:proofErr w:type="spellEnd"/>
-      <w:r>
-        <w:rPr>
-          <w:b/>
-          <w:bCs/>
-          <w:i/>
-          <w:iCs/>
-          <w:color w:val="538135" w:themeColor="accent6" w:themeShade="BF"/>
-        </w:rPr>
-        <w:t xml:space="preserve">, m, </w:t>
-      </w:r>
-      <w:proofErr w:type="spellStart"/>
-      <w:r>
-        <w:rPr>
-          <w:b/>
-          <w:bCs/>
-          <w:i/>
-          <w:iCs/>
-          <w:color w:val="538135" w:themeColor="accent6" w:themeShade="BF"/>
-        </w:rPr>
-        <w:t>pwr</w:t>
-      </w:r>
-      <w:proofErr w:type="spellEnd"/>
-      <w:r>
-        <w:rPr>
-          <w:b/>
-          <w:bCs/>
-          <w:i/>
-          <w:iCs/>
-          <w:color w:val="538135" w:themeColor="accent6" w:themeShade="BF"/>
-        </w:rPr>
-        <w:t xml:space="preserve"> );</w:t>
-      </w:r>
-    </w:p>
-    <w:p>
-      <w:pPr>
-        <w:numPr>
-          <w:ilvl w:val="0"/>
-          <w:numId w:val="18"/>
-        </w:numPr>
-        <w:rPr>
-          <w:color w:val="000000" w:themeColor="text1"/>
-        </w:rPr>
-      </w:pPr>
-      <w:r>
-        <w:t xml:space="preserve">Set the coding for the Ah and </w:t>
-      </w:r>
-      <w:proofErr w:type="spellStart"/>
-      <w:r>
-        <w:t>Qloss</w:t>
-      </w:r>
-      <w:proofErr w:type="spellEnd"/>
-      <w:r>
-        <w:t xml:space="preserve"> data by defining the ranges:</w:t>
-      </w:r>
-    </w:p>
-    <w:p>
-      <w:pPr>
-        <w:numPr>
-          <w:ilvl w:val="1"/>
-          <w:numId w:val="18"/>
-        </w:numPr>
-        <w:ind w:left="1077" w:hanging="357"/>
-        <w:rPr>
-          <w:b/>
-          <w:bCs/>
-          <w:i/>
-          <w:iCs/>
-          <w:color w:val="538135" w:themeColor="accent6" w:themeShade="BF"/>
-        </w:rPr>
-      </w:pPr>
-      <m:oMath>
-        <m:r>
-          <w:rPr>
-            <w:rFonts w:ascii="Cambria Math" w:hAnsi="Cambria Math"/>
-            <w:color w:val="000000" w:themeColor="text1"/>
-          </w:rPr>
-          <m:t>Ahϵ</m:t>
-        </m:r>
-        <m:d>
-          <m:dPr>
-            <m:begChr m:val="["/>
-            <m:endChr m:val="]"/>
-            <m:ctrlPr>
-              <w:rPr>
-                <w:rFonts w:ascii="Cambria Math" w:hAnsi="Cambria Math"/>
-                <w:i/>
-                <w:iCs/>
-              </w:rPr>
-            </m:ctrlPr>
-          </m:dPr>
-          <m:e>
-            <m:r>
-              <w:rPr>
-                <w:rFonts w:ascii="Cambria Math" w:hAnsi="Cambria Math"/>
-              </w:rPr>
-              <m:t>0,50</m:t>
-            </m:r>
-          </m:e>
-        </m:d>
-        <m:r>
-          <w:rPr>
-            <w:rFonts w:ascii="Cambria Math" w:hAnsi="Cambria Math"/>
-          </w:rPr>
-          <m:t>→X∈</m:t>
-        </m:r>
-        <m:d>
-          <m:dPr>
-            <m:begChr m:val="["/>
-            <m:endChr m:val="]"/>
-            <m:ctrlPr>
-              <w:rPr>
-                <w:rFonts w:ascii="Cambria Math" w:hAnsi="Cambria Math"/>
-                <w:i/>
-                <w:iCs/>
-              </w:rPr>
-            </m:ctrlPr>
-          </m:dPr>
-          <m:e>
-            <m:r>
-              <w:rPr>
-                <w:rFonts w:ascii="Cambria Math" w:hAnsi="Cambria Math"/>
-              </w:rPr>
-              <m:t>0,1</m:t>
-            </m:r>
-          </m:e>
-        </m:d>
-      </m:oMath>
-      <w:r>
-        <w:t xml:space="preserve">: </w:t>
-      </w:r>
-      <w:r>
-        <w:rPr>
-          <w:b/>
-          <w:bCs/>
-          <w:i/>
-          <w:iCs/>
-          <w:color w:val="538135" w:themeColor="accent6" w:themeShade="BF"/>
-        </w:rPr>
-        <w:t>reg</w:t>
-      </w:r>
-      <w:r>
-        <w:rPr>
-          <w:b/>
-          <w:bCs/>
-          <w:i/>
-          <w:iCs/>
-          <w:color w:val="538135" w:themeColor="accent6" w:themeShade="BF"/>
-        </w:rPr>
-        <w:t>2</w:t>
-      </w:r>
-      <w:r>
-        <w:rPr>
-          <w:b/>
-          <w:bCs/>
-          <w:i/>
-          <w:iCs/>
-          <w:color w:val="538135" w:themeColor="accent6" w:themeShade="BF"/>
-        </w:rPr>
-        <w:t xml:space="preserve">.XLB = [0, 0]; </w:t>
-      </w:r>
-      <w:proofErr w:type="spellStart"/>
-      <w:r>
-        <w:rPr>
-          <w:b/>
-          <w:bCs/>
-          <w:i/>
-          <w:iCs/>
-          <w:color w:val="538135" w:themeColor="accent6" w:themeShade="BF"/>
-        </w:rPr>
-        <w:t>reg.XUB</w:t>
-      </w:r>
-      <w:proofErr w:type="spellEnd"/>
-      <w:r>
-        <w:rPr>
-          <w:b/>
-          <w:bCs/>
-          <w:i/>
-          <w:iCs/>
-          <w:color w:val="538135" w:themeColor="accent6" w:themeShade="BF"/>
-        </w:rPr>
-        <w:t xml:space="preserve"> = [50, 1];</w:t>
-      </w:r>
-    </w:p>
-    <w:p>
-      <w:pPr>
-        <w:numPr>
-          <w:ilvl w:val="1"/>
-          <w:numId w:val="18"/>
-        </w:numPr>
-        <w:ind w:left="1077" w:hanging="357"/>
-      </w:pPr>
-      <m:oMath>
-        <m:r>
-          <w:rPr>
-            <w:rFonts w:ascii="Cambria Math" w:hAnsi="Cambria Math"/>
-          </w:rPr>
-          <m:t>Qloss</m:t>
-        </m:r>
-        <m:d>
-          <m:dPr>
-            <m:begChr m:val="["/>
-            <m:endChr m:val="]"/>
-            <m:ctrlPr>
-              <w:rPr>
-                <w:rFonts w:ascii="Cambria Math" w:hAnsi="Cambria Math"/>
-                <w:i/>
-                <w:iCs/>
-              </w:rPr>
-            </m:ctrlPr>
-          </m:dPr>
-          <m:e>
-            <m:r>
-              <w:rPr>
-                <w:rFonts w:ascii="Cambria Math" w:hAnsi="Cambria Math"/>
-              </w:rPr>
-              <m:t>0,35</m:t>
-            </m:r>
-          </m:e>
-        </m:d>
-        <m:r>
-          <w:rPr>
-            <w:rFonts w:ascii="Cambria Math" w:hAnsi="Cambria Math"/>
-          </w:rPr>
-          <m:t>→Y∈</m:t>
-        </m:r>
-        <m:d>
-          <m:dPr>
-            <m:begChr m:val="["/>
-            <m:endChr m:val="]"/>
-            <m:ctrlPr>
-              <w:rPr>
-                <w:rFonts w:ascii="Cambria Math" w:hAnsi="Cambria Math"/>
-                <w:i/>
-                <w:iCs/>
-              </w:rPr>
-            </m:ctrlPr>
-          </m:dPr>
-          <m:e>
-            <m:r>
-              <w:rPr>
-                <w:rFonts w:ascii="Cambria Math" w:hAnsi="Cambria Math"/>
-              </w:rPr>
-              <m:t>0,1</m:t>
-            </m:r>
-          </m:e>
-        </m:d>
-      </m:oMath>
-      <w:r>
-        <w:rPr>
-          <w:b/>
-          <w:bCs/>
-          <w:i/>
-          <w:iCs/>
-          <w:color w:val="538135" w:themeColor="accent6" w:themeShade="BF"/>
-        </w:rPr>
-        <w:t>: reg</w:t>
-      </w:r>
-      <w:r>
-        <w:rPr>
-          <w:b/>
-          <w:bCs/>
-          <w:i/>
-          <w:iCs/>
-          <w:color w:val="538135" w:themeColor="accent6" w:themeShade="BF"/>
-        </w:rPr>
-        <w:t>2</w:t>
-      </w:r>
-      <w:r>
-        <w:rPr>
-          <w:b/>
-          <w:bCs/>
-          <w:i/>
-          <w:iCs/>
-          <w:color w:val="538135" w:themeColor="accent6" w:themeShade="BF"/>
-        </w:rPr>
-        <w:t xml:space="preserve">.YLB = [0, 0]; </w:t>
-      </w:r>
-      <w:proofErr w:type="spellStart"/>
-      <w:r>
-        <w:rPr>
-          <w:b/>
-          <w:bCs/>
-          <w:i/>
-          <w:iCs/>
-          <w:color w:val="538135" w:themeColor="accent6" w:themeShade="BF"/>
-        </w:rPr>
-        <w:t>reg.YUB</w:t>
-      </w:r>
-      <w:proofErr w:type="spellEnd"/>
-      <w:r>
-        <w:rPr>
-          <w:b/>
-          <w:bCs/>
-          <w:i/>
-          <w:iCs/>
-          <w:color w:val="538135" w:themeColor="accent6" w:themeShade="BF"/>
-        </w:rPr>
-        <w:t xml:space="preserve"> = [</w:t>
-      </w:r>
-      <w:r>
-        <w:rPr>
-          <w:b/>
-          <w:bCs/>
-          <w:i/>
-          <w:iCs/>
-          <w:color w:val="538135" w:themeColor="accent6" w:themeShade="BF"/>
-        </w:rPr>
-        <w:t>35</w:t>
-      </w:r>
-      <w:r>
-        <w:rPr>
-          <w:b/>
-          <w:bCs/>
-          <w:i/>
-          <w:iCs/>
-          <w:color w:val="538135" w:themeColor="accent6" w:themeShade="BF"/>
-        </w:rPr>
-        <w:t>, 1];</w:t>
-      </w:r>
-    </w:p>
-    <w:p>
-      <w:pPr>
-        <w:numPr>
-          <w:ilvl w:val="0"/>
-          <w:numId w:val="18"/>
-        </w:numPr>
-        <w:rPr>
-          <w:color w:val="000000" w:themeColor="text1"/>
-        </w:rPr>
-      </w:pPr>
-      <w:r>
-        <w:t xml:space="preserve">Execute the nonlinear </w:t>
-      </w:r>
-      <m:oMath>
-        <m:r>
-          <w:rPr>
-            <w:rFonts w:ascii="Cambria Math" w:hAnsi="Cambria Math"/>
-          </w:rPr>
-          <m:t>RIGLS</m:t>
-        </m:r>
-      </m:oMath>
-      <w:r>
-        <w:t xml:space="preserve"> fit by executing the command:</w:t>
-      </w:r>
-    </w:p>
-    <w:p>
-      <w:pPr>
-        <w:numPr>
-          <w:ilvl w:val="1"/>
-          <w:numId w:val="18"/>
-        </w:numPr>
-        <w:rPr>
-          <w:b/>
-          <w:bCs/>
-          <w:i/>
-          <w:iCs/>
-          <w:color w:val="538135" w:themeColor="accent6" w:themeShade="BF"/>
-        </w:rPr>
-      </w:pPr>
-      <w:r>
-        <w:rPr>
-          <w:b/>
-          <w:bCs/>
-          <w:i/>
-          <w:iCs/>
-          <w:color w:val="538135" w:themeColor="accent6" w:themeShade="BF"/>
-        </w:rPr>
-        <w:t>r</w:t>
-      </w:r>
-      <w:r>
-        <w:rPr>
-          <w:b/>
-          <w:bCs/>
-          <w:i/>
-          <w:iCs/>
-          <w:color w:val="538135" w:themeColor="accent6" w:themeShade="BF"/>
-        </w:rPr>
-        <w:t>eg</w:t>
-      </w:r>
-      <w:r>
-        <w:rPr>
-          <w:b/>
-          <w:bCs/>
-          <w:i/>
-          <w:iCs/>
-          <w:color w:val="538135" w:themeColor="accent6" w:themeShade="BF"/>
-        </w:rPr>
-        <w:t>2</w:t>
-      </w:r>
-      <w:r>
-        <w:rPr>
-          <w:b/>
-          <w:bCs/>
-          <w:i/>
-          <w:iCs/>
-          <w:color w:val="538135" w:themeColor="accent6" w:themeShade="BF"/>
-        </w:rPr>
-        <w:t xml:space="preserve"> = reg</w:t>
-      </w:r>
-      <w:r>
-        <w:rPr>
-          <w:b/>
-          <w:bCs/>
-          <w:i/>
-          <w:iCs/>
-          <w:color w:val="538135" w:themeColor="accent6" w:themeShade="BF"/>
-        </w:rPr>
-        <w:t>2</w:t>
-      </w:r>
-      <w:r>
-        <w:rPr>
-          <w:b/>
-          <w:bCs/>
-          <w:i/>
-          <w:iCs/>
-          <w:color w:val="538135" w:themeColor="accent6" w:themeShade="BF"/>
-        </w:rPr>
-        <w:t>.regIGLS( 4 );</w:t>
-      </w:r>
-    </w:p>
-    <w:p>
-      <w:pPr>
-        <w:numPr>
-          <w:ilvl w:val="0"/>
-          <w:numId w:val="18"/>
-        </w:numPr>
-      </w:pPr>
-      <w:r>
-        <w:t>Generate fit diagnostic plots. The command syntax is:</w:t>
-      </w:r>
-    </w:p>
-    <w:p>
-      <w:pPr>
-        <w:numPr>
-          <w:ilvl w:val="1"/>
-          <w:numId w:val="18"/>
-        </w:numPr>
-        <w:rPr>
-          <w:b/>
-          <w:bCs/>
-          <w:i/>
-          <w:iCs/>
-          <w:color w:val="538135" w:themeColor="accent6" w:themeShade="BF"/>
-        </w:rPr>
-      </w:pPr>
-      <w:proofErr w:type="spellStart"/>
-      <w:r>
-        <w:rPr>
-          <w:b/>
-          <w:bCs/>
-          <w:i/>
-          <w:iCs/>
-          <w:color w:val="538135" w:themeColor="accent6" w:themeShade="BF"/>
-        </w:rPr>
-        <w:t>reg.diagnosticPlots</w:t>
-      </w:r>
-      <w:proofErr w:type="spellEnd"/>
-      <w:r>
-        <w:rPr>
-          <w:b/>
-          <w:bCs/>
-          <w:i/>
-          <w:iCs/>
-          <w:color w:val="538135" w:themeColor="accent6" w:themeShade="BF"/>
-        </w:rPr>
-        <w:t>();</w:t>
-      </w:r>
-    </w:p>
-    <w:p/>
-    <w:p>
-      <w:r>
-        <w:fldChar w:fldCharType="begin"/>
-      </w:r>
-      <w:r>
-        <w:instrText xml:space="preserve"> REF _Ref39332838 \h </w:instrText>
-      </w:r>
-      <w:r>
-        <w:fldChar w:fldCharType="separate"/>
-      </w:r>
-      <w:r>
-        <w:t xml:space="preserve">Figure </w:t>
-      </w:r>
-      <w:r>
-        <w:rPr>
-          <w:noProof/>
-        </w:rPr>
-        <w:t>9</w:t>
-      </w:r>
-      <w:r>
-        <w:fldChar w:fldCharType="end"/>
-      </w:r>
-      <w:r>
-        <w:t xml:space="preserve"> presents the </w:t>
-      </w:r>
-      <w:r>
-        <w:t xml:space="preserve">model diagnostic plots for the </w:t>
-      </w:r>
-      <m:oMath>
-        <m:r>
-          <w:rPr>
-            <w:rFonts w:ascii="Cambria Math" w:hAnsi="Cambria Math"/>
-          </w:rPr>
-          <m:t>RIGLS</m:t>
-        </m:r>
-      </m:oMath>
-      <w:r>
-        <w:t xml:space="preserve"> fit. The appearance of the weighted residual versus predicted plo</w:t>
-      </w:r>
-      <w:r>
-        <w:t>t, top right, is greatly improved, thus demonstrating the effectiveness of the applied covariance model</w:t>
-      </w:r>
-      <w:r>
-        <w:t xml:space="preserve">. </w:t>
-      </w:r>
-      <w:r>
-        <w:rPr>
-          <w:rFonts w:eastAsiaTheme="minorEastAsia"/>
-        </w:rPr>
-        <w:t>At convergence,</w:t>
-      </w:r>
-      <w:r>
-        <w:t xml:space="preserve"> t</w:t>
-      </w:r>
-      <w:r>
-        <w:t xml:space="preserve">he optimal hyper-parameter </w:t>
-      </w:r>
-      <w:r>
-        <w:t xml:space="preserve">value is </w:t>
-      </w:r>
-      <m:oMath>
-        <m:r>
-          <w:rPr>
-            <w:rFonts w:ascii="Cambria Math" w:hAnsi="Cambria Math"/>
-          </w:rPr>
-          <m:t>λ=0.019</m:t>
-        </m:r>
-      </m:oMath>
-      <w:r>
-        <w:rPr>
-          <w:rFonts w:eastAsiaTheme="minorEastAsia"/>
-        </w:rPr>
-        <w:t>.</w:t>
-      </w:r>
-      <w:r>
-        <w:rPr>
-          <w:rFonts w:eastAsiaTheme="minorEastAsia"/>
-        </w:rPr>
-        <w:t xml:space="preserve"> This corresponds to </w:t>
-      </w:r>
-      <m:oMath>
-        <m:r>
-          <w:rPr>
-            <w:rFonts w:ascii="Cambria Math" w:eastAsiaTheme="minorEastAsia" w:hAnsi="Cambria Math"/>
-          </w:rPr>
-          <m:t>λ</m:t>
-        </m:r>
-        <m:r>
-          <w:rPr>
-            <w:rFonts w:ascii="Cambria Math" w:hAnsi="Cambria Math"/>
-          </w:rPr>
-          <m:t>=0.005</m:t>
-        </m:r>
-      </m:oMath>
-      <w:r>
-        <w:rPr>
-          <w:rFonts w:eastAsiaTheme="minorEastAsia"/>
-        </w:rPr>
-        <w:t xml:space="preserve"> for the ordinary least squares case. Regardless, </w:t>
-      </w:r>
-      <w:r>
-        <w:rPr>
-          <w:rFonts w:eastAsiaTheme="minorEastAsia"/>
-        </w:rPr>
-        <w:t xml:space="preserve">despite the increased bias (larger hyper-parameter values) associated with the </w:t>
-      </w:r>
-      <m:oMath>
-        <m:r>
-          <w:rPr>
-            <w:rFonts w:ascii="Cambria Math" w:eastAsiaTheme="minorEastAsia" w:hAnsi="Cambria Math"/>
-          </w:rPr>
-          <m:t>RIGLS</m:t>
-        </m:r>
-      </m:oMath>
-      <w:r>
-        <w:rPr>
-          <w:rFonts w:eastAsiaTheme="minorEastAsia"/>
-        </w:rPr>
-        <w:t xml:space="preserve"> fit, this affords no practical significance and the fit appears to be of high quality.</w:t>
-      </w:r>
-    </w:p>
-    <w:p/>
-    <w:p>
-      <w:pPr>
-        <w:keepNext/>
-      </w:pPr>
-      <w:r>
-        <w:rPr>
-          <w:noProof/>
-        </w:rPr>
-        <w:drawing>
-          <wp:inline distT="0" distB="0" distL="0" distR="0" wp14:anchorId="5E1F88CA" wp14:editId="3842177B">
-            <wp:extent cx="5731510" cy="2813685"/>
-            <wp:effectExtent l="19050" t="19050" r="21590" b="24765"/>
-            <wp:docPr id="3" name="Picture 3"/>
             <wp:cNvGraphicFramePr>
               <a:graphicFrameLocks xmlns:a="http://schemas.openxmlformats.org/drawingml/2006/main" noChangeAspect="1"/>
             </wp:cNvGraphicFramePr>
@@ -30116,7 +28993,7 @@
       <w:pPr>
         <w:pStyle w:val="Caption"/>
       </w:pPr>
-      <w:bookmarkStart w:id="54" w:name="_Ref39332838"/>
+      <w:bookmarkStart w:id="53" w:name="_Ref39238872"/>
       <w:r>
         <w:t xml:space="preserve">Figure </w:t>
       </w:r>
@@ -30125,9 +29002,1038 @@
           <w:rPr>
             <w:noProof/>
           </w:rPr>
-          <w:t>11</w:t>
+          <w:t>10</w:t>
         </w:r>
       </w:fldSimple>
+      <w:bookmarkEnd w:id="53"/>
+      <w:r>
+        <w:t xml:space="preserve">: </w:t>
+      </w:r>
+      <w:r>
+        <w:t xml:space="preserve">Diagnostic plots for the </w:t>
+      </w:r>
+      <w:r>
+        <w:t xml:space="preserve">OLS fit. The residual versus predicted </w:t>
+      </w:r>
+      <w:r>
+        <w:t>plot demonstrates the heteroscedastic nature of the</w:t>
+      </w:r>
+      <w:r>
+        <w:t xml:space="preserve"> data as variation clearly increases with increasing predicted value.</w:t>
+      </w:r>
+      <w:r>
+        <w:t xml:space="preserve"> Regardless the normal probability plot suggests the presence of at least one outlying </w:t>
+      </w:r>
+      <w:r>
+        <w:t>observation (circled).</w:t>
+      </w:r>
+    </w:p>
+    <w:p/>
+    <w:p>
+      <w:r>
+        <w:t xml:space="preserve">To incorporate a covariance model of the form </w:t>
+      </w:r>
+      <m:oMath>
+        <m:sSup>
+          <m:sSupPr>
+            <m:ctrlPr>
+              <w:rPr>
+                <w:rFonts w:ascii="Cambria Math" w:hAnsi="Cambria Math"/>
+                <w:i/>
+              </w:rPr>
+            </m:ctrlPr>
+          </m:sSupPr>
+          <m:e>
+            <m:r>
+              <w:rPr>
+                <w:rFonts w:ascii="Cambria Math" w:hAnsi="Cambria Math"/>
+              </w:rPr>
+              <m:t>g</m:t>
+            </m:r>
+          </m:e>
+          <m:sup>
+            <m:r>
+              <w:rPr>
+                <w:rFonts w:ascii="Cambria Math" w:hAnsi="Cambria Math"/>
+              </w:rPr>
+              <m:t>2</m:t>
+            </m:r>
+          </m:sup>
+        </m:sSup>
+        <m:d>
+          <m:dPr>
+            <m:ctrlPr>
+              <w:rPr>
+                <w:rFonts w:ascii="Cambria Math" w:hAnsi="Cambria Math"/>
+                <w:i/>
+              </w:rPr>
+            </m:ctrlPr>
+          </m:dPr>
+          <m:e>
+            <m:r>
+              <w:rPr>
+                <w:rFonts w:ascii="Cambria Math" w:hAnsi="Cambria Math"/>
+              </w:rPr>
+              <m:t>θ,δ</m:t>
+            </m:r>
+          </m:e>
+        </m:d>
+        <m:r>
+          <w:rPr>
+            <w:rFonts w:ascii="Cambria Math" w:hAnsi="Cambria Math"/>
+          </w:rPr>
+          <m:t>=</m:t>
+        </m:r>
+        <m:sSup>
+          <m:sSupPr>
+            <m:ctrlPr>
+              <w:rPr>
+                <w:rFonts w:ascii="Cambria Math" w:hAnsi="Cambria Math"/>
+                <w:i/>
+              </w:rPr>
+            </m:ctrlPr>
+          </m:sSupPr>
+          <m:e>
+            <m:r>
+              <w:rPr>
+                <w:rFonts w:ascii="Cambria Math" w:hAnsi="Cambria Math"/>
+              </w:rPr>
+              <m:t>σ</m:t>
+            </m:r>
+          </m:e>
+          <m:sup>
+            <m:r>
+              <w:rPr>
+                <w:rFonts w:ascii="Cambria Math" w:hAnsi="Cambria Math"/>
+              </w:rPr>
+              <m:t>2</m:t>
+            </m:r>
+          </m:sup>
+        </m:sSup>
+        <m:sSup>
+          <m:sSupPr>
+            <m:ctrlPr>
+              <w:rPr>
+                <w:rFonts w:ascii="Cambria Math" w:hAnsi="Cambria Math"/>
+                <w:i/>
+              </w:rPr>
+            </m:ctrlPr>
+          </m:sSupPr>
+          <m:e>
+            <m:r>
+              <w:rPr>
+                <w:rFonts w:ascii="Cambria Math" w:hAnsi="Cambria Math"/>
+              </w:rPr>
+              <m:t>f</m:t>
+            </m:r>
+            <m:d>
+              <m:dPr>
+                <m:ctrlPr>
+                  <w:rPr>
+                    <w:rFonts w:ascii="Cambria Math" w:hAnsi="Cambria Math"/>
+                    <w:i/>
+                  </w:rPr>
+                </m:ctrlPr>
+              </m:dPr>
+              <m:e>
+                <m:r>
+                  <w:rPr>
+                    <w:rFonts w:ascii="Cambria Math" w:hAnsi="Cambria Math"/>
+                  </w:rPr>
+                  <m:t>θ</m:t>
+                </m:r>
+              </m:e>
+            </m:d>
+          </m:e>
+          <m:sup>
+            <m:r>
+              <w:rPr>
+                <w:rFonts w:ascii="Cambria Math" w:hAnsi="Cambria Math"/>
+              </w:rPr>
+              <m:t>2δ</m:t>
+            </m:r>
+          </m:sup>
+        </m:sSup>
+      </m:oMath>
+      <w:r>
+        <w:rPr>
+          <w:rFonts w:eastAsiaTheme="minorEastAsia"/>
+        </w:rPr>
+        <w:t xml:space="preserve"> execute the following command line instructions:</w:t>
+      </w:r>
+    </w:p>
+    <w:p/>
+    <w:p>
+      <w:pPr>
+        <w:pStyle w:val="ListParagraph"/>
+        <w:numPr>
+          <w:ilvl w:val="0"/>
+          <w:numId w:val="18"/>
+        </w:numPr>
+      </w:pPr>
+      <w:r>
+        <w:t xml:space="preserve">Create a </w:t>
+      </w:r>
+      <w:proofErr w:type="spellStart"/>
+      <w:r>
+        <w:rPr>
+          <w:b/>
+          <w:bCs/>
+          <w:i/>
+          <w:iCs/>
+        </w:rPr>
+        <w:t>powerModel</w:t>
+      </w:r>
+      <w:proofErr w:type="spellEnd"/>
+      <w:r>
+        <w:t xml:space="preserve"> object using:</w:t>
+      </w:r>
+    </w:p>
+    <w:p>
+      <w:pPr>
+        <w:numPr>
+          <w:ilvl w:val="1"/>
+          <w:numId w:val="18"/>
+        </w:numPr>
+      </w:pPr>
+      <w:proofErr w:type="spellStart"/>
+      <w:r>
+        <w:rPr>
+          <w:b/>
+          <w:bCs/>
+          <w:i/>
+          <w:iCs/>
+          <w:color w:val="538135" w:themeColor="accent6" w:themeShade="BF"/>
+        </w:rPr>
+        <w:t>pwr</w:t>
+      </w:r>
+      <w:proofErr w:type="spellEnd"/>
+      <w:r>
+        <w:rPr>
+          <w:b/>
+          <w:bCs/>
+          <w:i/>
+          <w:iCs/>
+          <w:color w:val="538135" w:themeColor="accent6" w:themeShade="BF"/>
+        </w:rPr>
+        <w:t xml:space="preserve"> = </w:t>
+      </w:r>
+      <w:proofErr w:type="spellStart"/>
+      <w:r>
+        <w:rPr>
+          <w:b/>
+          <w:bCs/>
+          <w:i/>
+          <w:iCs/>
+          <w:color w:val="538135" w:themeColor="accent6" w:themeShade="BF"/>
+        </w:rPr>
+        <w:t>RegFit.powerModel</w:t>
+      </w:r>
+      <w:proofErr w:type="spellEnd"/>
+      <w:r>
+        <w:rPr>
+          <w:b/>
+          <w:bCs/>
+          <w:i/>
+          <w:iCs/>
+          <w:color w:val="538135" w:themeColor="accent6" w:themeShade="BF"/>
+        </w:rPr>
+        <w:t>;</w:t>
+      </w:r>
+    </w:p>
+    <w:p>
+      <w:pPr>
+        <w:numPr>
+          <w:ilvl w:val="0"/>
+          <w:numId w:val="18"/>
+        </w:numPr>
+      </w:pPr>
+      <w:r>
+        <w:t>Create a</w:t>
+      </w:r>
+      <w:r>
+        <w:t xml:space="preserve"> second</w:t>
+      </w:r>
+      <w:r>
+        <w:t xml:space="preserve"> </w:t>
+      </w:r>
+      <w:proofErr w:type="spellStart"/>
+      <w:r>
+        <w:rPr>
+          <w:b/>
+          <w:bCs/>
+          <w:i/>
+          <w:iCs/>
+        </w:rPr>
+        <w:t>regNonlinIGLS</w:t>
+      </w:r>
+      <w:proofErr w:type="spellEnd"/>
+      <w:r>
+        <w:t xml:space="preserve"> object by executing the command:</w:t>
+      </w:r>
+    </w:p>
+    <w:p>
+      <w:pPr>
+        <w:numPr>
+          <w:ilvl w:val="1"/>
+          <w:numId w:val="18"/>
+        </w:numPr>
+        <w:ind w:left="1077" w:hanging="357"/>
+      </w:pPr>
+      <w:r>
+        <w:rPr>
+          <w:b/>
+          <w:bCs/>
+          <w:i/>
+          <w:iCs/>
+          <w:color w:val="538135" w:themeColor="accent6" w:themeShade="BF"/>
+        </w:rPr>
+        <w:t>r</w:t>
+      </w:r>
+      <w:r>
+        <w:rPr>
+          <w:b/>
+          <w:bCs/>
+          <w:i/>
+          <w:iCs/>
+          <w:color w:val="538135" w:themeColor="accent6" w:themeShade="BF"/>
+        </w:rPr>
+        <w:t>eg</w:t>
+      </w:r>
+      <w:r>
+        <w:rPr>
+          <w:b/>
+          <w:bCs/>
+          <w:i/>
+          <w:iCs/>
+          <w:color w:val="538135" w:themeColor="accent6" w:themeShade="BF"/>
+        </w:rPr>
+        <w:t>2</w:t>
+      </w:r>
+      <w:r>
+        <w:rPr>
+          <w:b/>
+          <w:bCs/>
+          <w:i/>
+          <w:iCs/>
+          <w:color w:val="538135" w:themeColor="accent6" w:themeShade="BF"/>
+        </w:rPr>
+        <w:t xml:space="preserve"> = </w:t>
+      </w:r>
+      <w:proofErr w:type="spellStart"/>
+      <w:r>
+        <w:rPr>
+          <w:b/>
+          <w:bCs/>
+          <w:i/>
+          <w:iCs/>
+          <w:color w:val="538135" w:themeColor="accent6" w:themeShade="BF"/>
+        </w:rPr>
+        <w:t>RegFit.regNonlinIGLS</w:t>
+      </w:r>
+      <w:proofErr w:type="spellEnd"/>
+      <w:r>
+        <w:rPr>
+          <w:b/>
+          <w:bCs/>
+          <w:i/>
+          <w:iCs/>
+          <w:color w:val="538135" w:themeColor="accent6" w:themeShade="BF"/>
+        </w:rPr>
+        <w:t xml:space="preserve">( Ah, </w:t>
+      </w:r>
+      <w:proofErr w:type="spellStart"/>
+      <w:r>
+        <w:rPr>
+          <w:b/>
+          <w:bCs/>
+          <w:i/>
+          <w:iCs/>
+          <w:color w:val="538135" w:themeColor="accent6" w:themeShade="BF"/>
+        </w:rPr>
+        <w:t>Qloss</w:t>
+      </w:r>
+      <w:proofErr w:type="spellEnd"/>
+      <w:r>
+        <w:rPr>
+          <w:b/>
+          <w:bCs/>
+          <w:i/>
+          <w:iCs/>
+          <w:color w:val="538135" w:themeColor="accent6" w:themeShade="BF"/>
+        </w:rPr>
+        <w:t xml:space="preserve">, m, </w:t>
+      </w:r>
+      <w:proofErr w:type="spellStart"/>
+      <w:r>
+        <w:rPr>
+          <w:b/>
+          <w:bCs/>
+          <w:i/>
+          <w:iCs/>
+          <w:color w:val="538135" w:themeColor="accent6" w:themeShade="BF"/>
+        </w:rPr>
+        <w:t>pwr</w:t>
+      </w:r>
+      <w:proofErr w:type="spellEnd"/>
+      <w:r>
+        <w:rPr>
+          <w:b/>
+          <w:bCs/>
+          <w:i/>
+          <w:iCs/>
+          <w:color w:val="538135" w:themeColor="accent6" w:themeShade="BF"/>
+        </w:rPr>
+        <w:t xml:space="preserve"> );</w:t>
+      </w:r>
+    </w:p>
+    <w:p>
+      <w:pPr>
+        <w:numPr>
+          <w:ilvl w:val="0"/>
+          <w:numId w:val="18"/>
+        </w:numPr>
+        <w:rPr>
+          <w:color w:val="000000" w:themeColor="text1"/>
+        </w:rPr>
+      </w:pPr>
+      <w:r>
+        <w:t xml:space="preserve">Set the coding for the Ah and </w:t>
+      </w:r>
+      <w:proofErr w:type="spellStart"/>
+      <w:r>
+        <w:t>Qloss</w:t>
+      </w:r>
+      <w:proofErr w:type="spellEnd"/>
+      <w:r>
+        <w:t xml:space="preserve"> data by defining the ranges:</w:t>
+      </w:r>
+    </w:p>
+    <w:p>
+      <w:pPr>
+        <w:numPr>
+          <w:ilvl w:val="1"/>
+          <w:numId w:val="18"/>
+        </w:numPr>
+        <w:ind w:left="1077" w:hanging="357"/>
+        <w:rPr>
+          <w:b/>
+          <w:bCs/>
+          <w:i/>
+          <w:iCs/>
+          <w:color w:val="538135" w:themeColor="accent6" w:themeShade="BF"/>
+        </w:rPr>
+      </w:pPr>
+      <m:oMath>
+        <m:r>
+          <w:rPr>
+            <w:rFonts w:ascii="Cambria Math" w:hAnsi="Cambria Math"/>
+            <w:color w:val="000000" w:themeColor="text1"/>
+          </w:rPr>
+          <m:t>Ahϵ</m:t>
+        </m:r>
+        <m:d>
+          <m:dPr>
+            <m:begChr m:val="["/>
+            <m:endChr m:val="]"/>
+            <m:ctrlPr>
+              <w:rPr>
+                <w:rFonts w:ascii="Cambria Math" w:hAnsi="Cambria Math"/>
+                <w:i/>
+                <w:iCs/>
+              </w:rPr>
+            </m:ctrlPr>
+          </m:dPr>
+          <m:e>
+            <m:r>
+              <w:rPr>
+                <w:rFonts w:ascii="Cambria Math" w:hAnsi="Cambria Math"/>
+              </w:rPr>
+              <m:t>0,50</m:t>
+            </m:r>
+          </m:e>
+        </m:d>
+        <m:r>
+          <w:rPr>
+            <w:rFonts w:ascii="Cambria Math" w:hAnsi="Cambria Math"/>
+          </w:rPr>
+          <m:t>→X∈</m:t>
+        </m:r>
+        <m:d>
+          <m:dPr>
+            <m:begChr m:val="["/>
+            <m:endChr m:val="]"/>
+            <m:ctrlPr>
+              <w:rPr>
+                <w:rFonts w:ascii="Cambria Math" w:hAnsi="Cambria Math"/>
+                <w:i/>
+                <w:iCs/>
+              </w:rPr>
+            </m:ctrlPr>
+          </m:dPr>
+          <m:e>
+            <m:r>
+              <w:rPr>
+                <w:rFonts w:ascii="Cambria Math" w:hAnsi="Cambria Math"/>
+              </w:rPr>
+              <m:t>0,1</m:t>
+            </m:r>
+          </m:e>
+        </m:d>
+      </m:oMath>
+      <w:r>
+        <w:t xml:space="preserve">: </w:t>
+      </w:r>
+      <w:r>
+        <w:rPr>
+          <w:b/>
+          <w:bCs/>
+          <w:i/>
+          <w:iCs/>
+          <w:color w:val="538135" w:themeColor="accent6" w:themeShade="BF"/>
+        </w:rPr>
+        <w:t>reg</w:t>
+      </w:r>
+      <w:r>
+        <w:rPr>
+          <w:b/>
+          <w:bCs/>
+          <w:i/>
+          <w:iCs/>
+          <w:color w:val="538135" w:themeColor="accent6" w:themeShade="BF"/>
+        </w:rPr>
+        <w:t>2</w:t>
+      </w:r>
+      <w:r>
+        <w:rPr>
+          <w:b/>
+          <w:bCs/>
+          <w:i/>
+          <w:iCs/>
+          <w:color w:val="538135" w:themeColor="accent6" w:themeShade="BF"/>
+        </w:rPr>
+        <w:t xml:space="preserve">.XLB = [0, 0]; </w:t>
+      </w:r>
+      <w:proofErr w:type="spellStart"/>
+      <w:r>
+        <w:rPr>
+          <w:b/>
+          <w:bCs/>
+          <w:i/>
+          <w:iCs/>
+          <w:color w:val="538135" w:themeColor="accent6" w:themeShade="BF"/>
+        </w:rPr>
+        <w:t>reg.XUB</w:t>
+      </w:r>
+      <w:proofErr w:type="spellEnd"/>
+      <w:r>
+        <w:rPr>
+          <w:b/>
+          <w:bCs/>
+          <w:i/>
+          <w:iCs/>
+          <w:color w:val="538135" w:themeColor="accent6" w:themeShade="BF"/>
+        </w:rPr>
+        <w:t xml:space="preserve"> = [50, 1];</w:t>
+      </w:r>
+    </w:p>
+    <w:p>
+      <w:pPr>
+        <w:numPr>
+          <w:ilvl w:val="1"/>
+          <w:numId w:val="18"/>
+        </w:numPr>
+        <w:ind w:left="1077" w:hanging="357"/>
+      </w:pPr>
+      <m:oMath>
+        <m:r>
+          <w:rPr>
+            <w:rFonts w:ascii="Cambria Math" w:hAnsi="Cambria Math"/>
+          </w:rPr>
+          <m:t>Qloss</m:t>
+        </m:r>
+        <m:d>
+          <m:dPr>
+            <m:begChr m:val="["/>
+            <m:endChr m:val="]"/>
+            <m:ctrlPr>
+              <w:rPr>
+                <w:rFonts w:ascii="Cambria Math" w:hAnsi="Cambria Math"/>
+                <w:i/>
+                <w:iCs/>
+              </w:rPr>
+            </m:ctrlPr>
+          </m:dPr>
+          <m:e>
+            <m:r>
+              <w:rPr>
+                <w:rFonts w:ascii="Cambria Math" w:hAnsi="Cambria Math"/>
+              </w:rPr>
+              <m:t>0,35</m:t>
+            </m:r>
+          </m:e>
+        </m:d>
+        <m:r>
+          <w:rPr>
+            <w:rFonts w:ascii="Cambria Math" w:hAnsi="Cambria Math"/>
+          </w:rPr>
+          <m:t>→Y∈</m:t>
+        </m:r>
+        <m:d>
+          <m:dPr>
+            <m:begChr m:val="["/>
+            <m:endChr m:val="]"/>
+            <m:ctrlPr>
+              <w:rPr>
+                <w:rFonts w:ascii="Cambria Math" w:hAnsi="Cambria Math"/>
+                <w:i/>
+                <w:iCs/>
+              </w:rPr>
+            </m:ctrlPr>
+          </m:dPr>
+          <m:e>
+            <m:r>
+              <w:rPr>
+                <w:rFonts w:ascii="Cambria Math" w:hAnsi="Cambria Math"/>
+              </w:rPr>
+              <m:t>0,1</m:t>
+            </m:r>
+          </m:e>
+        </m:d>
+      </m:oMath>
+      <w:r>
+        <w:rPr>
+          <w:b/>
+          <w:bCs/>
+          <w:i/>
+          <w:iCs/>
+          <w:color w:val="538135" w:themeColor="accent6" w:themeShade="BF"/>
+        </w:rPr>
+        <w:t>: reg</w:t>
+      </w:r>
+      <w:r>
+        <w:rPr>
+          <w:b/>
+          <w:bCs/>
+          <w:i/>
+          <w:iCs/>
+          <w:color w:val="538135" w:themeColor="accent6" w:themeShade="BF"/>
+        </w:rPr>
+        <w:t>2</w:t>
+      </w:r>
+      <w:r>
+        <w:rPr>
+          <w:b/>
+          <w:bCs/>
+          <w:i/>
+          <w:iCs/>
+          <w:color w:val="538135" w:themeColor="accent6" w:themeShade="BF"/>
+        </w:rPr>
+        <w:t xml:space="preserve">.YLB = [0, 0]; </w:t>
+      </w:r>
+      <w:proofErr w:type="spellStart"/>
+      <w:r>
+        <w:rPr>
+          <w:b/>
+          <w:bCs/>
+          <w:i/>
+          <w:iCs/>
+          <w:color w:val="538135" w:themeColor="accent6" w:themeShade="BF"/>
+        </w:rPr>
+        <w:t>reg.YUB</w:t>
+      </w:r>
+      <w:proofErr w:type="spellEnd"/>
+      <w:r>
+        <w:rPr>
+          <w:b/>
+          <w:bCs/>
+          <w:i/>
+          <w:iCs/>
+          <w:color w:val="538135" w:themeColor="accent6" w:themeShade="BF"/>
+        </w:rPr>
+        <w:t xml:space="preserve"> = [</w:t>
+      </w:r>
+      <w:r>
+        <w:rPr>
+          <w:b/>
+          <w:bCs/>
+          <w:i/>
+          <w:iCs/>
+          <w:color w:val="538135" w:themeColor="accent6" w:themeShade="BF"/>
+        </w:rPr>
+        <w:t>35</w:t>
+      </w:r>
+      <w:r>
+        <w:rPr>
+          <w:b/>
+          <w:bCs/>
+          <w:i/>
+          <w:iCs/>
+          <w:color w:val="538135" w:themeColor="accent6" w:themeShade="BF"/>
+        </w:rPr>
+        <w:t>, 1];</w:t>
+      </w:r>
+    </w:p>
+    <w:p>
+      <w:pPr>
+        <w:numPr>
+          <w:ilvl w:val="0"/>
+          <w:numId w:val="18"/>
+        </w:numPr>
+        <w:rPr>
+          <w:color w:val="000000" w:themeColor="text1"/>
+        </w:rPr>
+      </w:pPr>
+      <w:r>
+        <w:t xml:space="preserve">Execute the nonlinear </w:t>
+      </w:r>
+      <m:oMath>
+        <m:r>
+          <w:rPr>
+            <w:rFonts w:ascii="Cambria Math" w:hAnsi="Cambria Math"/>
+          </w:rPr>
+          <m:t>RIGLS</m:t>
+        </m:r>
+      </m:oMath>
+      <w:r>
+        <w:t xml:space="preserve"> fit by executing the command:</w:t>
+      </w:r>
+    </w:p>
+    <w:p>
+      <w:pPr>
+        <w:numPr>
+          <w:ilvl w:val="1"/>
+          <w:numId w:val="18"/>
+        </w:numPr>
+        <w:rPr>
+          <w:b/>
+          <w:bCs/>
+          <w:i/>
+          <w:iCs/>
+          <w:color w:val="538135" w:themeColor="accent6" w:themeShade="BF"/>
+        </w:rPr>
+      </w:pPr>
+      <w:r>
+        <w:rPr>
+          <w:b/>
+          <w:bCs/>
+          <w:i/>
+          <w:iCs/>
+          <w:color w:val="538135" w:themeColor="accent6" w:themeShade="BF"/>
+        </w:rPr>
+        <w:t>r</w:t>
+      </w:r>
+      <w:r>
+        <w:rPr>
+          <w:b/>
+          <w:bCs/>
+          <w:i/>
+          <w:iCs/>
+          <w:color w:val="538135" w:themeColor="accent6" w:themeShade="BF"/>
+        </w:rPr>
+        <w:t>eg</w:t>
+      </w:r>
+      <w:r>
+        <w:rPr>
+          <w:b/>
+          <w:bCs/>
+          <w:i/>
+          <w:iCs/>
+          <w:color w:val="538135" w:themeColor="accent6" w:themeShade="BF"/>
+        </w:rPr>
+        <w:t>2</w:t>
+      </w:r>
+      <w:r>
+        <w:rPr>
+          <w:b/>
+          <w:bCs/>
+          <w:i/>
+          <w:iCs/>
+          <w:color w:val="538135" w:themeColor="accent6" w:themeShade="BF"/>
+        </w:rPr>
+        <w:t xml:space="preserve"> = reg</w:t>
+      </w:r>
+      <w:r>
+        <w:rPr>
+          <w:b/>
+          <w:bCs/>
+          <w:i/>
+          <w:iCs/>
+          <w:color w:val="538135" w:themeColor="accent6" w:themeShade="BF"/>
+        </w:rPr>
+        <w:t>2</w:t>
+      </w:r>
+      <w:r>
+        <w:rPr>
+          <w:b/>
+          <w:bCs/>
+          <w:i/>
+          <w:iCs/>
+          <w:color w:val="538135" w:themeColor="accent6" w:themeShade="BF"/>
+        </w:rPr>
+        <w:t>.regIGLS( 4 );</w:t>
+      </w:r>
+    </w:p>
+    <w:p>
+      <w:pPr>
+        <w:numPr>
+          <w:ilvl w:val="0"/>
+          <w:numId w:val="18"/>
+        </w:numPr>
+      </w:pPr>
+      <w:r>
+        <w:t>Generate fit diagnostic plots. The command syntax is:</w:t>
+      </w:r>
+    </w:p>
+    <w:p>
+      <w:pPr>
+        <w:numPr>
+          <w:ilvl w:val="1"/>
+          <w:numId w:val="18"/>
+        </w:numPr>
+        <w:rPr>
+          <w:b/>
+          <w:bCs/>
+          <w:i/>
+          <w:iCs/>
+          <w:color w:val="538135" w:themeColor="accent6" w:themeShade="BF"/>
+        </w:rPr>
+      </w:pPr>
+      <w:proofErr w:type="spellStart"/>
+      <w:r>
+        <w:rPr>
+          <w:b/>
+          <w:bCs/>
+          <w:i/>
+          <w:iCs/>
+          <w:color w:val="538135" w:themeColor="accent6" w:themeShade="BF"/>
+        </w:rPr>
+        <w:t>reg.diagnosticPlots</w:t>
+      </w:r>
+      <w:proofErr w:type="spellEnd"/>
+      <w:r>
+        <w:rPr>
+          <w:b/>
+          <w:bCs/>
+          <w:i/>
+          <w:iCs/>
+          <w:color w:val="538135" w:themeColor="accent6" w:themeShade="BF"/>
+        </w:rPr>
+        <w:t>();</w:t>
+      </w:r>
+    </w:p>
+    <w:p/>
+    <w:p>
+      <w:r>
+        <w:fldChar w:fldCharType="begin"/>
+      </w:r>
+      <w:r>
+        <w:instrText xml:space="preserve"> REF _Ref39332838 \h </w:instrText>
+      </w:r>
+      <w:r>
+        <w:fldChar w:fldCharType="separate"/>
+      </w:r>
+      <w:r>
+        <w:t xml:space="preserve">Figure </w:t>
+      </w:r>
+      <w:r>
+        <w:rPr>
+          <w:noProof/>
+        </w:rPr>
+        <w:t>9</w:t>
+      </w:r>
+      <w:r>
+        <w:fldChar w:fldCharType="end"/>
+      </w:r>
+      <w:r>
+        <w:t xml:space="preserve"> presents the </w:t>
+      </w:r>
+      <w:r>
+        <w:t xml:space="preserve">model diagnostic plots for the </w:t>
+      </w:r>
+      <m:oMath>
+        <m:r>
+          <w:rPr>
+            <w:rFonts w:ascii="Cambria Math" w:hAnsi="Cambria Math"/>
+          </w:rPr>
+          <m:t>RIGLS</m:t>
+        </m:r>
+      </m:oMath>
+      <w:r>
+        <w:t xml:space="preserve"> fit. The appearance of the weighted residual versus predicted plo</w:t>
+      </w:r>
+      <w:r>
+        <w:t>t, top right, is greatly improved, thus demonstrating the effectiveness of the applied covariance model</w:t>
+      </w:r>
+      <w:r>
+        <w:t xml:space="preserve">. </w:t>
+      </w:r>
+      <w:r>
+        <w:rPr>
+          <w:rFonts w:eastAsiaTheme="minorEastAsia"/>
+        </w:rPr>
+        <w:t>At convergence,</w:t>
+      </w:r>
+      <w:r>
+        <w:t xml:space="preserve"> t</w:t>
+      </w:r>
+      <w:r>
+        <w:t xml:space="preserve">he optimal hyper-parameter </w:t>
+      </w:r>
+      <w:r>
+        <w:t xml:space="preserve">value is </w:t>
+      </w:r>
+      <m:oMath>
+        <m:r>
+          <w:rPr>
+            <w:rFonts w:ascii="Cambria Math" w:hAnsi="Cambria Math"/>
+          </w:rPr>
+          <m:t>λ=0.019</m:t>
+        </m:r>
+      </m:oMath>
+      <w:r>
+        <w:rPr>
+          <w:rFonts w:eastAsiaTheme="minorEastAsia"/>
+        </w:rPr>
+        <w:t>.</w:t>
+      </w:r>
+      <w:r>
+        <w:rPr>
+          <w:rFonts w:eastAsiaTheme="minorEastAsia"/>
+        </w:rPr>
+        <w:t xml:space="preserve"> This corresponds to </w:t>
+      </w:r>
+      <m:oMath>
+        <m:r>
+          <w:rPr>
+            <w:rFonts w:ascii="Cambria Math" w:eastAsiaTheme="minorEastAsia" w:hAnsi="Cambria Math"/>
+          </w:rPr>
+          <m:t>λ</m:t>
+        </m:r>
+        <m:r>
+          <w:rPr>
+            <w:rFonts w:ascii="Cambria Math" w:hAnsi="Cambria Math"/>
+          </w:rPr>
+          <m:t>=0.005</m:t>
+        </m:r>
+      </m:oMath>
+      <w:r>
+        <w:rPr>
+          <w:rFonts w:eastAsiaTheme="minorEastAsia"/>
+        </w:rPr>
+        <w:t xml:space="preserve"> for the ordinary least squares case. Regardless, </w:t>
+      </w:r>
+      <w:r>
+        <w:rPr>
+          <w:rFonts w:eastAsiaTheme="minorEastAsia"/>
+        </w:rPr>
+        <w:t xml:space="preserve">despite the increased bias (larger hyper-parameter values) associated with the </w:t>
+      </w:r>
+      <m:oMath>
+        <m:r>
+          <w:rPr>
+            <w:rFonts w:ascii="Cambria Math" w:eastAsiaTheme="minorEastAsia" w:hAnsi="Cambria Math"/>
+          </w:rPr>
+          <m:t>RIGLS</m:t>
+        </m:r>
+      </m:oMath>
+      <w:r>
+        <w:rPr>
+          <w:rFonts w:eastAsiaTheme="minorEastAsia"/>
+        </w:rPr>
+        <w:t xml:space="preserve"> fit, this affords no practical significance and the fit appears to be of high quality.</w:t>
+      </w:r>
+    </w:p>
+    <w:p/>
+    <w:p>
+      <w:pPr>
+        <w:keepNext/>
+      </w:pPr>
+      <w:r>
+        <w:rPr>
+          <w:noProof/>
+        </w:rPr>
+        <w:drawing>
+          <wp:inline distT="0" distB="0" distL="0" distR="0" wp14:anchorId="5E1F88CA" wp14:editId="3842177B">
+            <wp:extent cx="5731510" cy="2813685"/>
+            <wp:effectExtent l="19050" t="19050" r="21590" b="24765"/>
+            <wp:docPr id="3" name="Picture 3"/>
+            <wp:cNvGraphicFramePr>
+              <a:graphicFrameLocks xmlns:a="http://schemas.openxmlformats.org/drawingml/2006/main" noChangeAspect="1"/>
+            </wp:cNvGraphicFramePr>
+            <a:graphic xmlns:a="http://schemas.openxmlformats.org/drawingml/2006/main">
+              <a:graphicData uri="http://schemas.openxmlformats.org/drawingml/2006/picture">
+                <pic:pic xmlns:pic="http://schemas.openxmlformats.org/drawingml/2006/picture">
+                  <pic:nvPicPr>
+                    <pic:cNvPr id="0" name="Picture 1"/>
+                    <pic:cNvPicPr>
+                      <a:picLocks noChangeAspect="1" noChangeArrowheads="1"/>
+                    </pic:cNvPicPr>
+                  </pic:nvPicPr>
+                  <pic:blipFill>
+                    <a:blip r:embed="rId19" cstate="print">
+                      <a:extLst>
+                        <a:ext uri="{28A0092B-C50C-407E-A947-70E740481C1C}">
+                          <a14:useLocalDpi xmlns:a14="http://schemas.microsoft.com/office/drawing/2010/main" val="0"/>
+                        </a:ext>
+                      </a:extLst>
+                    </a:blip>
+                    <a:srcRect/>
+                    <a:stretch>
+                      <a:fillRect/>
+                    </a:stretch>
+                  </pic:blipFill>
+                  <pic:spPr bwMode="auto">
+                    <a:xfrm>
+                      <a:off x="0" y="0"/>
+                      <a:ext cx="5731510" cy="2813685"/>
+                    </a:xfrm>
+                    <a:prstGeom prst="rect">
+                      <a:avLst/>
+                    </a:prstGeom>
+                    <a:noFill/>
+                    <a:ln w="12700">
+                      <a:solidFill>
+                        <a:schemeClr val="tx1"/>
+                      </a:solidFill>
+                    </a:ln>
+                  </pic:spPr>
+                </pic:pic>
+              </a:graphicData>
+            </a:graphic>
+          </wp:inline>
+        </w:drawing>
+      </w:r>
+    </w:p>
+    <w:p>
+      <w:pPr>
+        <w:pStyle w:val="Caption"/>
+      </w:pPr>
+      <w:bookmarkStart w:id="54" w:name="_Ref39332838"/>
+      <w:r>
+        <w:t xml:space="preserve">Figure </w:t>
+      </w:r>
+      <w:r>
+        <w:fldChar w:fldCharType="begin"/>
+      </w:r>
+      <w:r>
+        <w:instrText xml:space="preserve"> SEQ Figure \* ARABIC </w:instrText>
+      </w:r>
+      <w:r>
+        <w:fldChar w:fldCharType="separate"/>
+      </w:r>
+      <w:r>
+        <w:rPr>
+          <w:noProof/>
+        </w:rPr>
+        <w:t>11</w:t>
+      </w:r>
+      <w:r>
+        <w:rPr>
+          <w:noProof/>
+        </w:rPr>
+        <w:fldChar w:fldCharType="end"/>
+      </w:r>
       <w:bookmarkEnd w:id="54"/>
       <w:r>
         <w:t>:</w:t>
@@ -30873,8 +30779,8 @@
       <w:bookmarkEnd w:id="56"/>
     </w:p>
     <w:sectPr>
-      <w:headerReference w:type="default" r:id="rId19"/>
-      <w:footerReference w:type="default" r:id="rId20"/>
+      <w:headerReference w:type="default" r:id="rId20"/>
+      <w:footerReference w:type="default" r:id="rId21"/>
       <w:pgSz w:w="11906" w:h="16838"/>
       <w:pgMar w:top="1440" w:right="1440" w:bottom="1440" w:left="1440" w:header="708" w:footer="708" w:gutter="0"/>
       <w:cols w:space="708"/>
@@ -30931,47 +30837,7 @@
       </w:r>
       <w:r>
         <w:tab/>
-        <w:t>E. Martinez-</w:t>
-      </w:r>
-      <w:proofErr w:type="spellStart"/>
-      <w:r>
-        <w:t>Laserna</w:t>
-      </w:r>
-      <w:proofErr w:type="spellEnd"/>
-      <w:r>
-        <w:t xml:space="preserve">, V. I. Herrera, I. </w:t>
-      </w:r>
-      <w:proofErr w:type="spellStart"/>
-      <w:r>
-        <w:t>Gandiaga</w:t>
-      </w:r>
-      <w:proofErr w:type="spellEnd"/>
-      <w:r>
-        <w:t xml:space="preserve">, A. Milo, E. </w:t>
-      </w:r>
-      <w:proofErr w:type="spellStart"/>
-      <w:r>
-        <w:t>Sarasketa-Zabala</w:t>
-      </w:r>
-      <w:proofErr w:type="spellEnd"/>
-      <w:r>
-        <w:t xml:space="preserve">, H. </w:t>
-      </w:r>
-      <w:proofErr w:type="spellStart"/>
-      <w:r>
-        <w:t>Gaztanaga</w:t>
-      </w:r>
-      <w:proofErr w:type="spellEnd"/>
-      <w:r>
-        <w:t xml:space="preserve">, </w:t>
-      </w:r>
-      <w:proofErr w:type="spellStart"/>
-      <w:r>
-        <w:t>Li_ion</w:t>
-      </w:r>
-      <w:proofErr w:type="spellEnd"/>
-      <w:r>
-        <w:t xml:space="preserve"> Battery Lifetime Model’s Influence on the Economic Assessment of a Hybrid Electric Bus’s Operation, </w:t>
+        <w:t xml:space="preserve">E. Martinez-Laserna, V. I. Herrera, I. Gandiaga, A. Milo, E. Sarasketa-Zabala, H. Gaztanaga, Li_ion Battery Lifetime Model’s Influence on the Economic Assessment of a Hybrid Electric Bus’s Operation, </w:t>
       </w:r>
       <w:r>
         <w:rPr>
@@ -31003,13 +30869,8 @@
         <w:tab/>
         <w:t xml:space="preserve">Suri, G., </w:t>
       </w:r>
-      <w:proofErr w:type="spellStart"/>
-      <w:r>
-        <w:t>Onori</w:t>
-      </w:r>
-      <w:proofErr w:type="spellEnd"/>
-      <w:r>
-        <w:t xml:space="preserve">, S., A control-oriented cycle-life model for hybrid-electric vehicle lithium-ion batteries, </w:t>
+      <w:r>
+        <w:t xml:space="preserve">Onori, S., A control-oriented cycle-life model for hybrid-electric vehicle lithium-ion batteries, </w:t>
       </w:r>
       <w:r>
         <w:rPr>
@@ -31041,13 +30902,8 @@
         <w:tab/>
         <w:t xml:space="preserve">K. Smith, J. Neubauer, E. Wood, M. Jun, A. </w:t>
       </w:r>
-      <w:proofErr w:type="spellStart"/>
-      <w:r>
-        <w:t>Pesaran</w:t>
-      </w:r>
-      <w:proofErr w:type="spellEnd"/>
-      <w:r>
-        <w:t xml:space="preserve">, </w:t>
+      <w:r>
+        <w:t xml:space="preserve">Pesaran, </w:t>
       </w:r>
       <w:r>
         <w:t>Models for</w:t>
@@ -31092,13 +30948,8 @@
       <w:r>
         <w:t xml:space="preserve">Burnham, D. R. Anderson, Model Selection and </w:t>
       </w:r>
-      <w:proofErr w:type="spellStart"/>
-      <w:r>
-        <w:t>Multimodel</w:t>
-      </w:r>
-      <w:proofErr w:type="spellEnd"/>
-      <w:r>
-        <w:t xml:space="preserve"> Inference, </w:t>
+      <w:r>
+        <w:t xml:space="preserve">Multimodel Inference, </w:t>
       </w:r>
       <w:r>
         <w:t>2002, 2</w:t>
@@ -35017,7 +34868,7 @@
 </file>
 
 <file path=customXml/itemProps1.xml><?xml version="1.0" encoding="utf-8"?>
-<ds:datastoreItem xmlns:ds="http://schemas.openxmlformats.org/officeDocument/2006/customXml" ds:itemID="{A5F1848D-1AAB-4553-8E2F-58E84FF16777}">
+<ds:datastoreItem xmlns:ds="http://schemas.openxmlformats.org/officeDocument/2006/customXml" ds:itemID="{1CF2CFC0-0092-4187-9383-14F5536B8409}">
   <ds:schemaRefs>
     <ds:schemaRef ds:uri="http://schemas.openxmlformats.org/officeDocument/2006/bibliography"/>
   </ds:schemaRefs>
